--- a/Frontend Development/W2/S2 - PRACTICE - JS ES6 Arrays.docx
+++ b/Frontend Development/W2/S2 - PRACTICE - JS ES6 Arrays.docx
@@ -1,6 +1,6 @@
 
 <file path=word/document.xml><?xml version="1.0" encoding="utf-8"?>
-<w:document xmlns:wpc="http://schemas.microsoft.com/office/word/2010/wordprocessingCanvas" xmlns:cx="http://schemas.microsoft.com/office/drawing/2014/chartex" xmlns:cx1="http://schemas.microsoft.com/office/drawing/2015/9/8/chartex" xmlns:cx2="http://schemas.microsoft.com/office/drawing/2015/10/21/chartex" xmlns:cx3="http://schemas.microsoft.com/office/drawing/2016/5/9/chartex" xmlns:cx4="http://schemas.microsoft.com/office/drawing/2016/5/10/chartex" xmlns:cx5="http://schemas.microsoft.com/office/drawing/2016/5/11/chartex" xmlns:cx6="http://schemas.microsoft.com/office/drawing/2016/5/12/chartex" xmlns:cx7="http://schemas.microsoft.com/office/drawing/2016/5/13/chartex" xmlns:cx8="http://schemas.microsoft.com/office/drawing/2016/5/14/chartex" xmlns:mc="http://schemas.openxmlformats.org/markup-compatibility/2006" xmlns:aink="http://schemas.microsoft.com/office/drawing/2016/ink" xmlns:am3d="http://schemas.microsoft.com/office/drawing/2017/model3d" xmlns:o="urn:schemas-microsoft-com:office:office" xmlns:r="http://schemas.openxmlformats.org/officeDocument/2006/relationships" xmlns:m="http://schemas.openxmlformats.org/officeDocument/2006/math" xmlns:v="urn:schemas-microsoft-com:vml" xmlns:wp14="http://schemas.microsoft.com/office/word/2010/wordprocessingDrawing" xmlns:wp="http://schemas.openxmlformats.org/drawingml/2006/wordprocessingDrawing" xmlns:w10="urn:schemas-microsoft-com:office:word" xmlns:w="http://schemas.openxmlformats.org/wordprocessingml/2006/main" xmlns:w14="http://schemas.microsoft.com/office/word/2010/wordml" xmlns:w15="http://schemas.microsoft.com/office/word/2012/wordml" xmlns:w16cex="http://schemas.microsoft.com/office/word/2018/wordml/cex" xmlns:w16cid="http://schemas.microsoft.com/office/word/2016/wordml/cid" xmlns:w16="http://schemas.microsoft.com/office/word/2018/wordml" xmlns:w16sdtdh="http://schemas.microsoft.com/office/word/2020/wordml/sdtdatahash" xmlns:w16se="http://schemas.microsoft.com/office/word/2015/wordml/symex" xmlns:wpg="http://schemas.microsoft.com/office/word/2010/wordprocessingGroup" xmlns:wpi="http://schemas.microsoft.com/office/word/2010/wordprocessingInk" xmlns:wne="http://schemas.microsoft.com/office/word/2006/wordml" xmlns:wps="http://schemas.microsoft.com/office/word/2010/wordprocessingShape" mc:Ignorable="w14 w15 w16se w16cid w16 w16cex w16sdtdh wp14">
+<w:document xmlns:wpc="http://schemas.microsoft.com/office/word/2010/wordprocessingCanvas" xmlns:cx="http://schemas.microsoft.com/office/drawing/2014/chartex" xmlns:cx1="http://schemas.microsoft.com/office/drawing/2015/9/8/chartex" xmlns:cx2="http://schemas.microsoft.com/office/drawing/2015/10/21/chartex" xmlns:cx3="http://schemas.microsoft.com/office/drawing/2016/5/9/chartex" xmlns:cx4="http://schemas.microsoft.com/office/drawing/2016/5/10/chartex" xmlns:cx5="http://schemas.microsoft.com/office/drawing/2016/5/11/chartex" xmlns:cx6="http://schemas.microsoft.com/office/drawing/2016/5/12/chartex" xmlns:cx7="http://schemas.microsoft.com/office/drawing/2016/5/13/chartex" xmlns:cx8="http://schemas.microsoft.com/office/drawing/2016/5/14/chartex" xmlns:mc="http://schemas.openxmlformats.org/markup-compatibility/2006" xmlns:aink="http://schemas.microsoft.com/office/drawing/2016/ink" xmlns:am3d="http://schemas.microsoft.com/office/drawing/2017/model3d" xmlns:o="urn:schemas-microsoft-com:office:office" xmlns:oel="http://schemas.microsoft.com/office/2019/extlst" xmlns:r="http://schemas.openxmlformats.org/officeDocument/2006/relationships" xmlns:m="http://schemas.openxmlformats.org/officeDocument/2006/math" xmlns:v="urn:schemas-microsoft-com:vml" xmlns:wp14="http://schemas.microsoft.com/office/word/2010/wordprocessingDrawing" xmlns:wp="http://schemas.openxmlformats.org/drawingml/2006/wordprocessingDrawing" xmlns:w10="urn:schemas-microsoft-com:office:word" xmlns:w="http://schemas.openxmlformats.org/wordprocessingml/2006/main" xmlns:w14="http://schemas.microsoft.com/office/word/2010/wordml" xmlns:w15="http://schemas.microsoft.com/office/word/2012/wordml" xmlns:w16cex="http://schemas.microsoft.com/office/word/2018/wordml/cex" xmlns:w16cid="http://schemas.microsoft.com/office/word/2016/wordml/cid" xmlns:w16="http://schemas.microsoft.com/office/word/2018/wordml" xmlns:w16du="http://schemas.microsoft.com/office/word/2023/wordml/word16du" xmlns:w16sdtdh="http://schemas.microsoft.com/office/word/2020/wordml/sdtdatahash" xmlns:w16sdtfl="http://schemas.microsoft.com/office/word/2024/wordml/sdtformatlock" xmlns:w16se="http://schemas.microsoft.com/office/word/2015/wordml/symex" xmlns:wpg="http://schemas.microsoft.com/office/word/2010/wordprocessingGroup" xmlns:wpi="http://schemas.microsoft.com/office/word/2010/wordprocessingInk" xmlns:wne="http://schemas.microsoft.com/office/word/2006/wordml" xmlns:wps="http://schemas.microsoft.com/office/word/2010/wordprocessingShape" mc:Ignorable="w14 w15 w16se w16cid w16 w16cex w16sdtdh w16sdtfl w16du wp14">
   <w:body>
     <w:p>
       <w:pPr>
@@ -84,7 +84,7 @@
                     <pic:cNvPicPr preferRelativeResize="0"/>
                   </pic:nvPicPr>
                   <pic:blipFill>
-                    <a:blip r:embed="rId8"/>
+                    <a:blip r:embed="rId11"/>
                     <a:srcRect/>
                     <a:stretch>
                       <a:fillRect/>
@@ -339,8 +339,8 @@
             <v:path o:extrusionok="f" gradientshapeok="t" o:connecttype="rect"/>
             <o:lock v:ext="edit" aspectratio="t"/>
           </v:shapetype>
-          <v:shape id="image2.png" o:spid="_x0000_i1025" type="#_x0000_t75" style="width:18.35pt;height:18.35pt;visibility:visible;mso-wrap-style:square">
-            <v:imagedata r:id="rId9" o:title=""/>
+          <v:shape id="image2.png" o:spid="_x0000_i1025" type="#_x0000_t75" style="width:18pt;height:18pt;visibility:visible;mso-wrap-style:square">
+            <v:imagedata r:id="rId12" o:title=""/>
           </v:shape>
         </w:pict>
       </w:r>
@@ -423,7 +423,7 @@
           <w:color w:val="000000"/>
         </w:rPr>
       </w:pPr>
-      <w:hyperlink r:id="rId10">
+      <w:hyperlink r:id="rId13">
         <w:r>
           <w:rPr>
             <w:rFonts w:ascii="Calibri" w:eastAsia="Calibri" w:hAnsi="Calibri" w:cs="Calibri"/>
@@ -440,7 +440,7 @@
         </w:rPr>
         <w:t xml:space="preserve">, </w:t>
       </w:r>
-      <w:hyperlink r:id="rId11">
+      <w:hyperlink r:id="rId14">
         <w:r>
           <w:rPr>
             <w:rFonts w:ascii="Calibri" w:eastAsia="Calibri" w:hAnsi="Calibri" w:cs="Calibri"/>
@@ -457,7 +457,7 @@
         </w:rPr>
         <w:t xml:space="preserve">, </w:t>
       </w:r>
-      <w:hyperlink r:id="rId12">
+      <w:hyperlink r:id="rId15">
         <w:r>
           <w:rPr>
             <w:rFonts w:ascii="Calibri" w:eastAsia="Calibri" w:hAnsi="Calibri" w:cs="Calibri"/>
@@ -474,7 +474,7 @@
         </w:rPr>
         <w:t xml:space="preserve">, </w:t>
       </w:r>
-      <w:hyperlink r:id="rId13">
+      <w:hyperlink r:id="rId16">
         <w:r>
           <w:rPr>
             <w:rFonts w:ascii="Calibri" w:eastAsia="Calibri" w:hAnsi="Calibri" w:cs="Calibri"/>
@@ -491,7 +491,7 @@
         </w:rPr>
         <w:t xml:space="preserve">,  </w:t>
       </w:r>
-      <w:hyperlink r:id="rId14">
+      <w:hyperlink r:id="rId17">
         <w:r>
           <w:rPr>
             <w:rFonts w:ascii="Calibri" w:eastAsia="Calibri" w:hAnsi="Calibri" w:cs="Calibri"/>
@@ -509,7 +509,7 @@
           <w:rFonts w:ascii="Calibri" w:eastAsia="Calibri" w:hAnsi="Calibri" w:cs="Calibri"/>
         </w:rPr>
       </w:pPr>
-      <w:hyperlink r:id="rId15">
+      <w:hyperlink r:id="rId18">
         <w:r>
           <w:rPr>
             <w:rFonts w:ascii="Calibri" w:eastAsia="Calibri" w:hAnsi="Calibri" w:cs="Calibri"/>
@@ -525,7 +525,7 @@
         </w:rPr>
         <w:t xml:space="preserve">, </w:t>
       </w:r>
-      <w:hyperlink r:id="rId16">
+      <w:hyperlink r:id="rId19">
         <w:r>
           <w:rPr>
             <w:rFonts w:ascii="Calibri" w:eastAsia="Calibri" w:hAnsi="Calibri" w:cs="Calibri"/>
@@ -615,7 +615,7 @@
           <w:color w:val="000000"/>
         </w:rPr>
       </w:pPr>
-      <w:hyperlink r:id="rId17">
+      <w:hyperlink r:id="rId20">
         <w:r>
           <w:rPr>
             <w:rFonts w:ascii="Calibri" w:eastAsia="Calibri" w:hAnsi="Calibri" w:cs="Calibri"/>
@@ -742,7 +742,7 @@
                     <pic:cNvPicPr preferRelativeResize="0"/>
                   </pic:nvPicPr>
                   <pic:blipFill>
-                    <a:blip r:embed="rId18"/>
+                    <a:blip r:embed="rId21"/>
                     <a:srcRect/>
                     <a:stretch>
                       <a:fillRect/>
@@ -888,7 +888,7 @@
         </w:rPr>
         <w:t xml:space="preserve">on this GitHub repository (if you are lost, </w:t>
       </w:r>
-      <w:hyperlink r:id="rId19">
+      <w:hyperlink r:id="rId22">
         <w:r>
           <w:rPr>
             <w:rFonts w:ascii="Calibri" w:eastAsia="Calibri" w:hAnsi="Calibri" w:cs="Calibri"/>
@@ -975,12 +975,21 @@
           <w:color w:val="000000"/>
         </w:rPr>
       </w:pPr>
-      <w:r>
-        <w:rPr>
-          <w:rFonts w:ascii="Calibri" w:eastAsia="Calibri" w:hAnsi="Calibri" w:cs="Calibri"/>
-          <w:color w:val="000000"/>
-        </w:rPr>
-        <w:t xml:space="preserve">Ex :   </w:t>
+      <w:proofErr w:type="gramStart"/>
+      <w:r>
+        <w:rPr>
+          <w:rFonts w:ascii="Calibri" w:eastAsia="Calibri" w:hAnsi="Calibri" w:cs="Calibri"/>
+          <w:color w:val="000000"/>
+        </w:rPr>
+        <w:t>Ex :</w:t>
+      </w:r>
+      <w:proofErr w:type="gramEnd"/>
+      <w:r>
+        <w:rPr>
+          <w:rFonts w:ascii="Calibri" w:eastAsia="Calibri" w:hAnsi="Calibri" w:cs="Calibri"/>
+          <w:color w:val="000000"/>
+        </w:rPr>
+        <w:t xml:space="preserve">   </w:t>
       </w:r>
       <w:r>
         <w:rPr>
@@ -1029,7 +1038,7 @@
                     <pic:cNvPicPr preferRelativeResize="0"/>
                   </pic:nvPicPr>
                   <pic:blipFill>
-                    <a:blip r:embed="rId20"/>
+                    <a:blip r:embed="rId23"/>
                     <a:srcRect/>
                     <a:stretch>
                       <a:fillRect/>
@@ -1058,8 +1067,8 @@
       </w:pPr>
       <w:r>
         <w:pict w14:anchorId="379E18FA">
-          <v:shape id="image8.png" o:spid="_x0000_i1026" type="#_x0000_t75" style="width:14.95pt;height:14.95pt;visibility:visible;mso-wrap-style:square">
-            <v:imagedata r:id="rId21" o:title=""/>
+          <v:shape id="image8.png" o:spid="_x0000_i1026" type="#_x0000_t75" style="width:14.55pt;height:14.55pt;visibility:visible;mso-wrap-style:square">
+            <v:imagedata r:id="rId24" o:title=""/>
           </v:shape>
         </w:pict>
       </w:r>
@@ -1167,7 +1176,7 @@
                     <pic:cNvPicPr preferRelativeResize="0"/>
                   </pic:nvPicPr>
                   <pic:blipFill>
-                    <a:blip r:embed="rId22"/>
+                    <a:blip r:embed="rId25"/>
                     <a:srcRect/>
                     <a:stretch>
                       <a:fillRect/>
@@ -1244,7 +1253,23 @@
           <w:rFonts w:ascii="Calibri" w:eastAsia="Calibri" w:hAnsi="Calibri" w:cs="Calibri"/>
           <w:color w:val="F79646"/>
         </w:rPr>
-        <w:t>If not, you need to re-install  Node or update it.</w:t>
+        <w:t>If not, you need to re-</w:t>
+      </w:r>
+      <w:proofErr w:type="gramStart"/>
+      <w:r>
+        <w:rPr>
+          <w:rFonts w:ascii="Calibri" w:eastAsia="Calibri" w:hAnsi="Calibri" w:cs="Calibri"/>
+          <w:color w:val="F79646"/>
+        </w:rPr>
+        <w:t>install  Node</w:t>
+      </w:r>
+      <w:proofErr w:type="gramEnd"/>
+      <w:r>
+        <w:rPr>
+          <w:rFonts w:ascii="Calibri" w:eastAsia="Calibri" w:hAnsi="Calibri" w:cs="Calibri"/>
+          <w:color w:val="F79646"/>
+        </w:rPr>
+        <w:t xml:space="preserve"> or update it.</w:t>
       </w:r>
     </w:p>
     <w:p>
@@ -1309,11 +1334,19 @@
           <w:rFonts w:ascii="Consolas" w:eastAsia="Consolas" w:hAnsi="Consolas" w:cs="Consolas"/>
         </w:rPr>
       </w:pPr>
-      <w:r>
-        <w:rPr>
-          <w:rFonts w:ascii="Consolas" w:eastAsia="Consolas" w:hAnsi="Consolas" w:cs="Consolas"/>
-        </w:rPr>
-        <w:t>console.log(“Hello !”)</w:t>
+      <w:proofErr w:type="gramStart"/>
+      <w:r>
+        <w:rPr>
+          <w:rFonts w:ascii="Consolas" w:eastAsia="Consolas" w:hAnsi="Consolas" w:cs="Consolas"/>
+        </w:rPr>
+        <w:t>console.log(</w:t>
+      </w:r>
+      <w:proofErr w:type="gramEnd"/>
+      <w:r>
+        <w:rPr>
+          <w:rFonts w:ascii="Consolas" w:eastAsia="Consolas" w:hAnsi="Consolas" w:cs="Consolas"/>
+        </w:rPr>
+        <w:t>“Hello !”)</w:t>
       </w:r>
     </w:p>
     <w:p>
@@ -1377,7 +1410,7 @@
                     <pic:cNvPicPr preferRelativeResize="0"/>
                   </pic:nvPicPr>
                   <pic:blipFill>
-                    <a:blip r:embed="rId23"/>
+                    <a:blip r:embed="rId26"/>
                     <a:srcRect/>
                     <a:stretch>
                       <a:fillRect/>
@@ -1432,14 +1465,30 @@
           <w:rFonts w:ascii="Calibri" w:eastAsia="Calibri" w:hAnsi="Calibri" w:cs="Calibri"/>
         </w:rPr>
       </w:pPr>
-      <w:hyperlink r:id="rId24">
+      <w:hyperlink r:id="rId27">
         <w:r>
           <w:rPr>
             <w:rFonts w:ascii="Calibri" w:eastAsia="Calibri" w:hAnsi="Calibri" w:cs="Calibri"/>
             <w:color w:val="0000FF"/>
             <w:u w:val="single"/>
           </w:rPr>
-          <w:t>https://nodejs.org/en/learn/getting-started/differences-between-nodejs-and-the-browser</w:t>
+          <w:t>https://nodejs.org/en/learn/g</w:t>
+        </w:r>
+        <w:r>
+          <w:rPr>
+            <w:rFonts w:ascii="Calibri" w:eastAsia="Calibri" w:hAnsi="Calibri" w:cs="Calibri"/>
+            <w:color w:val="0000FF"/>
+            <w:u w:val="single"/>
+          </w:rPr>
+          <w:t>e</w:t>
+        </w:r>
+        <w:r>
+          <w:rPr>
+            <w:rFonts w:ascii="Calibri" w:eastAsia="Calibri" w:hAnsi="Calibri" w:cs="Calibri"/>
+            <w:color w:val="0000FF"/>
+            <w:u w:val="single"/>
+          </w:rPr>
+          <w:t>tting-started/differences-between-nodejs-and-the-browser</w:t>
         </w:r>
       </w:hyperlink>
     </w:p>
@@ -1449,7 +1498,7 @@
           <w:rFonts w:ascii="Calibri" w:eastAsia="Calibri" w:hAnsi="Calibri" w:cs="Calibri"/>
         </w:rPr>
       </w:pPr>
-      <w:hyperlink r:id="rId25">
+      <w:hyperlink r:id="rId28">
         <w:r>
           <w:rPr>
             <w:rFonts w:ascii="Calibri" w:eastAsia="Calibri" w:hAnsi="Calibri" w:cs="Calibri"/>
@@ -1543,7 +1592,7 @@
                     <pic:cNvPicPr preferRelativeResize="0"/>
                   </pic:nvPicPr>
                   <pic:blipFill>
-                    <a:blip r:embed="rId26"/>
+                    <a:blip r:embed="rId29"/>
                     <a:srcRect/>
                     <a:stretch>
                       <a:fillRect/>
@@ -1715,13 +1764,25 @@
                 <w:color w:val="00B0F0"/>
               </w:rPr>
             </w:pPr>
+            <w:proofErr w:type="spellStart"/>
+            <w:proofErr w:type="gramStart"/>
             <w:r>
               <w:rPr>
                 <w:rFonts w:ascii="Calibri" w:eastAsia="Calibri" w:hAnsi="Calibri" w:cs="Calibri"/>
                 <w:i/>
                 <w:color w:val="00B0F0"/>
               </w:rPr>
-              <w:t>&lt;your code&gt;</w:t>
+              <w:t>numbers.push</w:t>
+            </w:r>
+            <w:proofErr w:type="spellEnd"/>
+            <w:proofErr w:type="gramEnd"/>
+            <w:r>
+              <w:rPr>
+                <w:rFonts w:ascii="Calibri" w:eastAsia="Calibri" w:hAnsi="Calibri" w:cs="Calibri"/>
+                <w:i/>
+                <w:color w:val="00B0F0"/>
+              </w:rPr>
+              <w:t>()</w:t>
             </w:r>
           </w:p>
         </w:tc>
@@ -1769,15 +1830,200 @@
                 <w:rFonts w:ascii="Calibri" w:eastAsia="Calibri" w:hAnsi="Calibri" w:cs="Calibri"/>
                 <w:i/>
                 <w:color w:val="00B0F0"/>
+                <w:lang w:val="en-US"/>
               </w:rPr>
             </w:pPr>
+            <w:proofErr w:type="spellStart"/>
+            <w:proofErr w:type="gramStart"/>
             <w:r>
               <w:rPr>
                 <w:rFonts w:ascii="Calibri" w:eastAsia="Calibri" w:hAnsi="Calibri" w:cs="Calibri"/>
                 <w:i/>
                 <w:color w:val="00B0F0"/>
-              </w:rPr>
-              <w:t>&lt;your code&gt;</w:t>
+                <w:lang w:val="en-US"/>
+              </w:rPr>
+              <w:t>numbers.forEach</w:t>
+            </w:r>
+            <w:proofErr w:type="spellEnd"/>
+            <w:proofErr w:type="gramEnd"/>
+            <w:r>
+              <w:rPr>
+                <w:rFonts w:ascii="Calibri" w:eastAsia="Calibri" w:hAnsi="Calibri" w:cs="Calibri"/>
+                <w:i/>
+                <w:color w:val="00B0F0"/>
+                <w:lang w:val="en-US"/>
+              </w:rPr>
+              <w:t>(number =&gt; {</w:t>
+            </w:r>
+          </w:p>
+          <w:p>
+            <w:pPr>
+              <w:jc w:val="center"/>
+              <w:rPr>
+                <w:rFonts w:ascii="Calibri" w:eastAsia="Calibri" w:hAnsi="Calibri" w:cs="Calibri"/>
+                <w:i/>
+                <w:color w:val="00B0F0"/>
+                <w:lang w:val="en-US"/>
+              </w:rPr>
+            </w:pPr>
+            <w:r>
+              <w:rPr>
+                <w:rFonts w:ascii="Calibri" w:eastAsia="Calibri" w:hAnsi="Calibri" w:cs="Calibri"/>
+                <w:i/>
+                <w:color w:val="00B0F0"/>
+                <w:lang w:val="en-US"/>
+              </w:rPr>
+              <w:t>    console.log(number);</w:t>
+            </w:r>
+          </w:p>
+          <w:p>
+            <w:pPr>
+              <w:jc w:val="center"/>
+              <w:rPr>
+                <w:rFonts w:ascii="Calibri" w:eastAsia="Calibri" w:hAnsi="Calibri" w:cs="Calibri"/>
+                <w:i/>
+                <w:color w:val="00B0F0"/>
+                <w:lang w:val="en-US"/>
+              </w:rPr>
+            </w:pPr>
+            <w:r>
+              <w:rPr>
+                <w:rFonts w:ascii="Calibri" w:eastAsia="Calibri" w:hAnsi="Calibri" w:cs="Calibri"/>
+                <w:i/>
+                <w:color w:val="00B0F0"/>
+                <w:lang w:val="en-US"/>
+              </w:rPr>
+              <w:t>})</w:t>
+            </w:r>
+          </w:p>
+          <w:p>
+            <w:pPr>
+              <w:jc w:val="center"/>
+              <w:rPr>
+                <w:rFonts w:ascii="Calibri" w:eastAsia="Calibri" w:hAnsi="Calibri" w:cs="Calibri"/>
+                <w:i/>
+                <w:color w:val="00B0F0"/>
+              </w:rPr>
+            </w:pPr>
+          </w:p>
+        </w:tc>
+      </w:tr>
+      <w:tr>
+        <w:trPr>
+          <w:trHeight w:val="864"/>
+        </w:trPr>
+        <w:tc>
+          <w:tcPr>
+            <w:tcW w:w="4315" w:type="dxa"/>
+          </w:tcPr>
+          <w:p>
+            <w:pPr>
+              <w:jc w:val="both"/>
+              <w:rPr>
+                <w:rFonts w:ascii="Calibri" w:eastAsia="Calibri" w:hAnsi="Calibri" w:cs="Calibri"/>
+                <w:i/>
+                <w:color w:val="00B0F0"/>
+              </w:rPr>
+            </w:pPr>
+            <w:r>
+              <w:rPr>
+                <w:rFonts w:ascii="Calibri" w:eastAsia="Calibri" w:hAnsi="Calibri" w:cs="Calibri"/>
+                <w:b/>
+              </w:rPr>
+              <w:t>Access</w:t>
+            </w:r>
+            <w:r>
+              <w:rPr>
+                <w:rFonts w:ascii="Calibri" w:eastAsia="Calibri" w:hAnsi="Calibri" w:cs="Calibri"/>
+              </w:rPr>
+              <w:t xml:space="preserve"> to the array element with its index</w:t>
+            </w:r>
+          </w:p>
+        </w:tc>
+        <w:tc>
+          <w:tcPr>
+            <w:tcW w:w="5130" w:type="dxa"/>
+          </w:tcPr>
+          <w:p>
+            <w:pPr>
+              <w:jc w:val="center"/>
+              <w:rPr>
+                <w:rFonts w:ascii="Calibri" w:eastAsia="Calibri" w:hAnsi="Calibri" w:cs="Calibri"/>
+                <w:i/>
+                <w:color w:val="00B0F0"/>
+              </w:rPr>
+            </w:pPr>
+            <w:r>
+              <w:rPr>
+                <w:rFonts w:ascii="Calibri" w:eastAsia="Calibri" w:hAnsi="Calibri" w:cs="Calibri"/>
+                <w:i/>
+                <w:color w:val="00B0F0"/>
+              </w:rPr>
+              <w:t xml:space="preserve">let num = </w:t>
+            </w:r>
+            <w:proofErr w:type="gramStart"/>
+            <w:r>
+              <w:rPr>
+                <w:rFonts w:ascii="Calibri" w:eastAsia="Calibri" w:hAnsi="Calibri" w:cs="Calibri"/>
+                <w:i/>
+                <w:color w:val="00B0F0"/>
+              </w:rPr>
+              <w:t>numbers.at(</w:t>
+            </w:r>
+            <w:proofErr w:type="gramEnd"/>
+            <w:r>
+              <w:rPr>
+                <w:rFonts w:ascii="Calibri" w:eastAsia="Calibri" w:hAnsi="Calibri" w:cs="Calibri"/>
+                <w:i/>
+                <w:color w:val="00B0F0"/>
+              </w:rPr>
+              <w:t>)</w:t>
+            </w:r>
+          </w:p>
+          <w:p>
+            <w:pPr>
+              <w:jc w:val="center"/>
+              <w:rPr>
+                <w:rFonts w:ascii="Calibri" w:eastAsia="Calibri" w:hAnsi="Calibri" w:cs="Calibri"/>
+                <w:i/>
+                <w:color w:val="00B0F0"/>
+              </w:rPr>
+            </w:pPr>
+            <w:r>
+              <w:rPr>
+                <w:rFonts w:ascii="Calibri" w:eastAsia="Calibri" w:hAnsi="Calibri" w:cs="Calibri"/>
+                <w:i/>
+                <w:color w:val="00B0F0"/>
+              </w:rPr>
+              <w:t xml:space="preserve">or </w:t>
+            </w:r>
+          </w:p>
+          <w:p>
+            <w:pPr>
+              <w:jc w:val="center"/>
+              <w:rPr>
+                <w:rFonts w:ascii="Calibri" w:eastAsia="Calibri" w:hAnsi="Calibri" w:cs="Calibri"/>
+                <w:i/>
+                <w:color w:val="00B0F0"/>
+              </w:rPr>
+            </w:pPr>
+            <w:proofErr w:type="gramStart"/>
+            <w:r>
+              <w:rPr>
+                <w:rFonts w:ascii="Calibri" w:eastAsia="Calibri" w:hAnsi="Calibri" w:cs="Calibri"/>
+                <w:i/>
+                <w:color w:val="00B0F0"/>
+              </w:rPr>
+              <w:t>numbers[</w:t>
+            </w:r>
+            <w:proofErr w:type="gramEnd"/>
+            <w:r>
+              <w:rPr>
+                <w:rFonts w:ascii="Calibri" w:eastAsia="Calibri" w:hAnsi="Calibri" w:cs="Calibri"/>
+                <w:i/>
+                <w:color w:val="00B0F0"/>
+              </w:rPr>
+              <w:t>]</w:t>
             </w:r>
           </w:p>
         </w:tc>
@@ -1804,13 +2050,13 @@
                 <w:rFonts w:ascii="Calibri" w:eastAsia="Calibri" w:hAnsi="Calibri" w:cs="Calibri"/>
                 <w:b/>
               </w:rPr>
-              <w:t>Access</w:t>
+              <w:t>Remove</w:t>
             </w:r>
             <w:r>
               <w:rPr>
                 <w:rFonts w:ascii="Calibri" w:eastAsia="Calibri" w:hAnsi="Calibri" w:cs="Calibri"/>
               </w:rPr>
-              <w:t xml:space="preserve"> to the array element with its index</w:t>
+              <w:t xml:space="preserve"> an array element with its index</w:t>
             </w:r>
           </w:p>
         </w:tc>
@@ -1827,13 +2073,61 @@
                 <w:color w:val="00B0F0"/>
               </w:rPr>
             </w:pPr>
+            <w:proofErr w:type="spellStart"/>
+            <w:proofErr w:type="gramStart"/>
             <w:r>
               <w:rPr>
                 <w:rFonts w:ascii="Calibri" w:eastAsia="Calibri" w:hAnsi="Calibri" w:cs="Calibri"/>
                 <w:i/>
                 <w:color w:val="00B0F0"/>
               </w:rPr>
-              <w:t>&lt;your code&gt;</w:t>
+              <w:t>numbers.splice</w:t>
+            </w:r>
+            <w:proofErr w:type="spellEnd"/>
+            <w:proofErr w:type="gramEnd"/>
+            <w:r>
+              <w:rPr>
+                <w:rFonts w:ascii="Calibri" w:eastAsia="Calibri" w:hAnsi="Calibri" w:cs="Calibri"/>
+                <w:i/>
+                <w:color w:val="00B0F0"/>
+              </w:rPr>
+              <w:t>(</w:t>
+            </w:r>
+            <w:proofErr w:type="spellStart"/>
+            <w:r>
+              <w:rPr>
+                <w:rFonts w:ascii="Calibri" w:eastAsia="Calibri" w:hAnsi="Calibri" w:cs="Calibri"/>
+                <w:i/>
+                <w:color w:val="00B0F0"/>
+              </w:rPr>
+              <w:t>startIndex</w:t>
+            </w:r>
+            <w:proofErr w:type="spellEnd"/>
+            <w:r>
+              <w:rPr>
+                <w:rFonts w:ascii="Calibri" w:eastAsia="Calibri" w:hAnsi="Calibri" w:cs="Calibri"/>
+                <w:i/>
+                <w:color w:val="00B0F0"/>
+              </w:rPr>
+              <w:t xml:space="preserve">, </w:t>
+            </w:r>
+            <w:proofErr w:type="spellStart"/>
+            <w:r>
+              <w:rPr>
+                <w:rFonts w:ascii="Calibri" w:eastAsia="Calibri" w:hAnsi="Calibri" w:cs="Calibri"/>
+                <w:i/>
+                <w:color w:val="00B0F0"/>
+              </w:rPr>
+              <w:t>deleteCount</w:t>
+            </w:r>
+            <w:proofErr w:type="spellEnd"/>
+            <w:r>
+              <w:rPr>
+                <w:rFonts w:ascii="Calibri" w:eastAsia="Calibri" w:hAnsi="Calibri" w:cs="Calibri"/>
+                <w:i/>
+                <w:color w:val="00B0F0"/>
+              </w:rPr>
+              <w:t>)</w:t>
             </w:r>
           </w:p>
         </w:tc>
@@ -1851,8 +2145,6 @@
               <w:jc w:val="both"/>
               <w:rPr>
                 <w:rFonts w:ascii="Calibri" w:eastAsia="Calibri" w:hAnsi="Calibri" w:cs="Calibri"/>
-                <w:i/>
-                <w:color w:val="00B0F0"/>
               </w:rPr>
             </w:pPr>
             <w:r>
@@ -1860,13 +2152,13 @@
                 <w:rFonts w:ascii="Calibri" w:eastAsia="Calibri" w:hAnsi="Calibri" w:cs="Calibri"/>
                 <w:b/>
               </w:rPr>
-              <w:t>Remove</w:t>
+              <w:t>Filter</w:t>
             </w:r>
             <w:r>
               <w:rPr>
                 <w:rFonts w:ascii="Calibri" w:eastAsia="Calibri" w:hAnsi="Calibri" w:cs="Calibri"/>
               </w:rPr>
-              <w:t xml:space="preserve"> an array element with its index</w:t>
+              <w:t xml:space="preserve"> array elements</w:t>
             </w:r>
           </w:p>
         </w:tc>
@@ -1889,7 +2181,45 @@
                 <w:i/>
                 <w:color w:val="00B0F0"/>
               </w:rPr>
-              <w:t>&lt;your code&gt;</w:t>
+              <w:t xml:space="preserve">let </w:t>
+            </w:r>
+            <w:proofErr w:type="spellStart"/>
+            <w:r>
+              <w:rPr>
+                <w:rFonts w:ascii="Calibri" w:eastAsia="Calibri" w:hAnsi="Calibri" w:cs="Calibri"/>
+                <w:i/>
+                <w:color w:val="00B0F0"/>
+              </w:rPr>
+              <w:t>biggerThanThree</w:t>
+            </w:r>
+            <w:proofErr w:type="spellEnd"/>
+            <w:r>
+              <w:rPr>
+                <w:rFonts w:ascii="Calibri" w:eastAsia="Calibri" w:hAnsi="Calibri" w:cs="Calibri"/>
+                <w:i/>
+                <w:color w:val="00B0F0"/>
+              </w:rPr>
+              <w:t xml:space="preserve"> = </w:t>
+            </w:r>
+            <w:proofErr w:type="spellStart"/>
+            <w:proofErr w:type="gramStart"/>
+            <w:r>
+              <w:rPr>
+                <w:rFonts w:ascii="Calibri" w:eastAsia="Calibri" w:hAnsi="Calibri" w:cs="Calibri"/>
+                <w:i/>
+                <w:color w:val="00B0F0"/>
+              </w:rPr>
+              <w:t>numbers.filter</w:t>
+            </w:r>
+            <w:proofErr w:type="spellEnd"/>
+            <w:proofErr w:type="gramEnd"/>
+            <w:r>
+              <w:rPr>
+                <w:rFonts w:ascii="Calibri" w:eastAsia="Calibri" w:hAnsi="Calibri" w:cs="Calibri"/>
+                <w:i/>
+                <w:color w:val="00B0F0"/>
+              </w:rPr>
+              <w:t>(num =&gt; num &gt;3 );.</w:t>
             </w:r>
           </w:p>
         </w:tc>
@@ -1914,60 +2244,6 @@
                 <w:rFonts w:ascii="Calibri" w:eastAsia="Calibri" w:hAnsi="Calibri" w:cs="Calibri"/>
                 <w:b/>
               </w:rPr>
-              <w:t>Filter</w:t>
-            </w:r>
-            <w:r>
-              <w:rPr>
-                <w:rFonts w:ascii="Calibri" w:eastAsia="Calibri" w:hAnsi="Calibri" w:cs="Calibri"/>
-              </w:rPr>
-              <w:t xml:space="preserve"> array elements</w:t>
-            </w:r>
-          </w:p>
-        </w:tc>
-        <w:tc>
-          <w:tcPr>
-            <w:tcW w:w="5130" w:type="dxa"/>
-          </w:tcPr>
-          <w:p>
-            <w:pPr>
-              <w:jc w:val="center"/>
-              <w:rPr>
-                <w:rFonts w:ascii="Calibri" w:eastAsia="Calibri" w:hAnsi="Calibri" w:cs="Calibri"/>
-                <w:i/>
-                <w:color w:val="00B0F0"/>
-              </w:rPr>
-            </w:pPr>
-            <w:r>
-              <w:rPr>
-                <w:rFonts w:ascii="Calibri" w:eastAsia="Calibri" w:hAnsi="Calibri" w:cs="Calibri"/>
-                <w:i/>
-                <w:color w:val="00B0F0"/>
-              </w:rPr>
-              <w:t>&lt;your code&gt;</w:t>
-            </w:r>
-          </w:p>
-        </w:tc>
-      </w:tr>
-      <w:tr>
-        <w:trPr>
-          <w:trHeight w:val="864"/>
-        </w:trPr>
-        <w:tc>
-          <w:tcPr>
-            <w:tcW w:w="4315" w:type="dxa"/>
-          </w:tcPr>
-          <w:p>
-            <w:pPr>
-              <w:jc w:val="both"/>
-              <w:rPr>
-                <w:rFonts w:ascii="Calibri" w:eastAsia="Calibri" w:hAnsi="Calibri" w:cs="Calibri"/>
-              </w:rPr>
-            </w:pPr>
-            <w:r>
-              <w:rPr>
-                <w:rFonts w:ascii="Calibri" w:eastAsia="Calibri" w:hAnsi="Calibri" w:cs="Calibri"/>
-                <w:b/>
-              </w:rPr>
               <w:t>Transform each array element</w:t>
             </w:r>
             <w:r>
@@ -1997,7 +2273,53 @@
                 <w:i/>
                 <w:color w:val="00B0F0"/>
               </w:rPr>
-              <w:t>&lt;your code&gt;</w:t>
+              <w:t xml:space="preserve">let </w:t>
+            </w:r>
+            <w:proofErr w:type="spellStart"/>
+            <w:r>
+              <w:rPr>
+                <w:rFonts w:ascii="Calibri" w:eastAsia="Calibri" w:hAnsi="Calibri" w:cs="Calibri"/>
+                <w:i/>
+                <w:color w:val="00B0F0"/>
+              </w:rPr>
+              <w:t>plusOne</w:t>
+            </w:r>
+            <w:proofErr w:type="spellEnd"/>
+            <w:r>
+              <w:rPr>
+                <w:rFonts w:ascii="Calibri" w:eastAsia="Calibri" w:hAnsi="Calibri" w:cs="Calibri"/>
+                <w:i/>
+                <w:color w:val="00B0F0"/>
+              </w:rPr>
+              <w:t xml:space="preserve"> = </w:t>
+            </w:r>
+            <w:proofErr w:type="spellStart"/>
+            <w:proofErr w:type="gramStart"/>
+            <w:r>
+              <w:rPr>
+                <w:rFonts w:ascii="Calibri" w:eastAsia="Calibri" w:hAnsi="Calibri" w:cs="Calibri"/>
+                <w:i/>
+                <w:color w:val="00B0F0"/>
+              </w:rPr>
+              <w:t>numbers.map</w:t>
+            </w:r>
+            <w:proofErr w:type="spellEnd"/>
+            <w:r>
+              <w:rPr>
+                <w:rFonts w:ascii="Calibri" w:eastAsia="Calibri" w:hAnsi="Calibri" w:cs="Calibri"/>
+                <w:i/>
+                <w:color w:val="00B0F0"/>
+              </w:rPr>
+              <w:t>(</w:t>
+            </w:r>
+            <w:proofErr w:type="gramEnd"/>
+            <w:r>
+              <w:rPr>
+                <w:rFonts w:ascii="Calibri" w:eastAsia="Calibri" w:hAnsi="Calibri" w:cs="Calibri"/>
+                <w:i/>
+                <w:color w:val="00B0F0"/>
+              </w:rPr>
+              <w:t>num =&gt; num + 1);</w:t>
             </w:r>
           </w:p>
         </w:tc>
@@ -2035,12 +2357,30 @@
         </w:rPr>
         <w:t xml:space="preserve">Your task is to add the missing logic to a </w:t>
       </w:r>
+      <w:proofErr w:type="spellStart"/>
+      <w:proofErr w:type="gramStart"/>
       <w:r>
         <w:rPr>
           <w:rFonts w:ascii="Consolas" w:eastAsia="Consolas" w:hAnsi="Consolas" w:cs="Consolas"/>
           <w:highlight w:val="lightGray"/>
         </w:rPr>
-        <w:t>transformToObjects()</w:t>
+        <w:t>transformToObjects</w:t>
+      </w:r>
+      <w:proofErr w:type="spellEnd"/>
+      <w:r>
+        <w:rPr>
+          <w:rFonts w:ascii="Consolas" w:eastAsia="Consolas" w:hAnsi="Consolas" w:cs="Consolas"/>
+          <w:highlight w:val="lightGray"/>
+        </w:rPr>
+        <w:t>(</w:t>
+      </w:r>
+      <w:proofErr w:type="gramEnd"/>
+      <w:r>
+        <w:rPr>
+          <w:rFonts w:ascii="Consolas" w:eastAsia="Consolas" w:hAnsi="Consolas" w:cs="Consolas"/>
+          <w:highlight w:val="lightGray"/>
+        </w:rPr>
+        <w:t>)</w:t>
       </w:r>
       <w:r>
         <w:rPr>
@@ -2068,6 +2408,7 @@
         </w:rPr>
         <w:t xml:space="preserve">In the newly returned array, every object must have a </w:t>
       </w:r>
+      <w:proofErr w:type="spellStart"/>
       <w:r>
         <w:rPr>
           <w:rFonts w:ascii="Calibri" w:eastAsia="Calibri" w:hAnsi="Calibri" w:cs="Calibri"/>
@@ -2075,6 +2416,7 @@
         </w:rPr>
         <w:t>val</w:t>
       </w:r>
+      <w:proofErr w:type="spellEnd"/>
       <w:r>
         <w:rPr>
           <w:rFonts w:ascii="Calibri" w:eastAsia="Calibri" w:hAnsi="Calibri" w:cs="Calibri"/>
@@ -2171,7 +2513,27 @@
           <w:sz w:val="21"/>
           <w:szCs w:val="21"/>
         </w:rPr>
-        <w:t xml:space="preserve"> {array} listOfNumbers - a list of numbers</w:t>
+        <w:t xml:space="preserve"> {array} </w:t>
+      </w:r>
+      <w:proofErr w:type="spellStart"/>
+      <w:r>
+        <w:rPr>
+          <w:rFonts w:ascii="Consolas" w:eastAsia="Consolas" w:hAnsi="Consolas" w:cs="Consolas"/>
+          <w:color w:val="008000"/>
+          <w:sz w:val="21"/>
+          <w:szCs w:val="21"/>
+        </w:rPr>
+        <w:t>listOfNumbers</w:t>
+      </w:r>
+      <w:proofErr w:type="spellEnd"/>
+      <w:r>
+        <w:rPr>
+          <w:rFonts w:ascii="Consolas" w:eastAsia="Consolas" w:hAnsi="Consolas" w:cs="Consolas"/>
+          <w:color w:val="008000"/>
+          <w:sz w:val="21"/>
+          <w:szCs w:val="21"/>
+        </w:rPr>
+        <w:t xml:space="preserve"> - a list of numbers</w:t>
       </w:r>
     </w:p>
     <w:p>
@@ -2209,7 +2571,27 @@
           <w:sz w:val="21"/>
           <w:szCs w:val="21"/>
         </w:rPr>
-        <w:t xml:space="preserve"> a  list of objects</w:t>
+        <w:t xml:space="preserve"> </w:t>
+      </w:r>
+      <w:proofErr w:type="gramStart"/>
+      <w:r>
+        <w:rPr>
+          <w:rFonts w:ascii="Consolas" w:eastAsia="Consolas" w:hAnsi="Consolas" w:cs="Consolas"/>
+          <w:color w:val="008000"/>
+          <w:sz w:val="21"/>
+          <w:szCs w:val="21"/>
+        </w:rPr>
+        <w:t>a  list</w:t>
+      </w:r>
+      <w:proofErr w:type="gramEnd"/>
+      <w:r>
+        <w:rPr>
+          <w:rFonts w:ascii="Consolas" w:eastAsia="Consolas" w:hAnsi="Consolas" w:cs="Consolas"/>
+          <w:color w:val="008000"/>
+          <w:sz w:val="21"/>
+          <w:szCs w:val="21"/>
+        </w:rPr>
+        <w:t xml:space="preserve"> of objects</w:t>
       </w:r>
     </w:p>
     <w:p>
@@ -2258,57 +2640,220 @@
           <w:sz w:val="21"/>
           <w:szCs w:val="21"/>
         </w:rPr>
-        <w:t xml:space="preserve"> transformToObjects(listOfNumbers) {</w:t>
+        <w:t xml:space="preserve"> </w:t>
+      </w:r>
+      <w:proofErr w:type="spellStart"/>
+      <w:r>
+        <w:rPr>
+          <w:rFonts w:ascii="Consolas" w:eastAsia="Consolas" w:hAnsi="Consolas" w:cs="Consolas"/>
+          <w:color w:val="000000"/>
+          <w:sz w:val="21"/>
+          <w:szCs w:val="21"/>
+        </w:rPr>
+        <w:t>transformToObjects</w:t>
+      </w:r>
+      <w:proofErr w:type="spellEnd"/>
+      <w:r>
+        <w:rPr>
+          <w:rFonts w:ascii="Consolas" w:eastAsia="Consolas" w:hAnsi="Consolas" w:cs="Consolas"/>
+          <w:color w:val="000000"/>
+          <w:sz w:val="21"/>
+          <w:szCs w:val="21"/>
+        </w:rPr>
+        <w:t>(</w:t>
+      </w:r>
+      <w:proofErr w:type="spellStart"/>
+      <w:r>
+        <w:rPr>
+          <w:rFonts w:ascii="Consolas" w:eastAsia="Consolas" w:hAnsi="Consolas" w:cs="Consolas"/>
+          <w:color w:val="000000"/>
+          <w:sz w:val="21"/>
+          <w:szCs w:val="21"/>
+        </w:rPr>
+        <w:t>listOfNumbers</w:t>
+      </w:r>
+      <w:proofErr w:type="spellEnd"/>
+      <w:r>
+        <w:rPr>
+          <w:rFonts w:ascii="Consolas" w:eastAsia="Consolas" w:hAnsi="Consolas" w:cs="Consolas"/>
+          <w:color w:val="000000"/>
+          <w:sz w:val="21"/>
+          <w:szCs w:val="21"/>
+        </w:rPr>
+        <w:t>) {</w:t>
       </w:r>
     </w:p>
     <w:p>
       <w:pPr>
         <w:shd w:val="clear" w:color="auto" w:fill="FFFFFF"/>
-        <w:rPr>
-          <w:rFonts w:ascii="Consolas" w:eastAsia="Consolas" w:hAnsi="Consolas" w:cs="Consolas"/>
-          <w:color w:val="000000"/>
-          <w:sz w:val="21"/>
-          <w:szCs w:val="21"/>
-        </w:rPr>
-      </w:pPr>
-      <w:r>
-        <w:rPr>
-          <w:rFonts w:ascii="Consolas" w:eastAsia="Consolas" w:hAnsi="Consolas" w:cs="Consolas"/>
-          <w:color w:val="000000"/>
-          <w:sz w:val="21"/>
-          <w:szCs w:val="21"/>
-        </w:rPr>
-        <w:t>  result = [];</w:t>
+        <w:ind w:firstLine="240"/>
+        <w:rPr>
+          <w:rFonts w:ascii="Consolas" w:eastAsia="Consolas" w:hAnsi="Consolas" w:cs="Consolas"/>
+          <w:color w:val="008000"/>
+          <w:sz w:val="21"/>
+          <w:szCs w:val="21"/>
+        </w:rPr>
+      </w:pPr>
+      <w:r>
+        <w:rPr>
+          <w:rFonts w:ascii="Consolas" w:eastAsia="Consolas" w:hAnsi="Consolas" w:cs="Consolas"/>
+          <w:color w:val="008000"/>
+          <w:sz w:val="21"/>
+          <w:szCs w:val="21"/>
+        </w:rPr>
+        <w:t>// Write your code here</w:t>
       </w:r>
     </w:p>
     <w:p>
       <w:pPr>
         <w:shd w:val="clear" w:color="auto" w:fill="FFFFFF"/>
-        <w:rPr>
-          <w:rFonts w:ascii="Consolas" w:eastAsia="Consolas" w:hAnsi="Consolas" w:cs="Consolas"/>
-          <w:color w:val="000000"/>
-          <w:sz w:val="21"/>
-          <w:szCs w:val="21"/>
-        </w:rPr>
-      </w:pPr>
-      <w:r>
-        <w:rPr>
-          <w:rFonts w:ascii="Consolas" w:eastAsia="Consolas" w:hAnsi="Consolas" w:cs="Consolas"/>
-          <w:color w:val="000000"/>
-          <w:sz w:val="21"/>
-          <w:szCs w:val="21"/>
-        </w:rPr>
-        <w:t xml:space="preserve">  </w:t>
-      </w:r>
-      <w:r>
-        <w:rPr>
-          <w:rFonts w:ascii="Consolas" w:eastAsia="Consolas" w:hAnsi="Consolas" w:cs="Consolas"/>
-          <w:color w:val="008000"/>
-          <w:sz w:val="21"/>
-          <w:szCs w:val="21"/>
-        </w:rPr>
-        <w:t>// Write your code here</w:t>
-      </w:r>
+        <w:ind w:firstLine="240"/>
+        <w:rPr>
+          <w:rFonts w:ascii="Consolas" w:eastAsia="Consolas" w:hAnsi="Consolas" w:cs="Consolas"/>
+          <w:color w:val="000000"/>
+          <w:sz w:val="21"/>
+          <w:szCs w:val="21"/>
+          <w:lang w:val="en-US"/>
+        </w:rPr>
+      </w:pPr>
+      <w:bookmarkStart w:id="1" w:name="_Hlk219978449"/>
+      <w:r>
+        <w:rPr>
+          <w:rFonts w:ascii="Consolas" w:eastAsia="Consolas" w:hAnsi="Consolas" w:cs="Consolas"/>
+          <w:color w:val="000000"/>
+          <w:sz w:val="21"/>
+          <w:szCs w:val="21"/>
+          <w:lang w:val="en-US"/>
+        </w:rPr>
+        <w:t xml:space="preserve">let result = </w:t>
+      </w:r>
+      <w:proofErr w:type="spellStart"/>
+      <w:proofErr w:type="gramStart"/>
+      <w:r>
+        <w:rPr>
+          <w:rFonts w:ascii="Consolas" w:eastAsia="Consolas" w:hAnsi="Consolas" w:cs="Consolas"/>
+          <w:color w:val="000000"/>
+          <w:sz w:val="21"/>
+          <w:szCs w:val="21"/>
+          <w:lang w:val="en-US"/>
+        </w:rPr>
+        <w:t>listOfNumbers.map</w:t>
+      </w:r>
+      <w:proofErr w:type="spellEnd"/>
+      <w:r>
+        <w:rPr>
+          <w:rFonts w:ascii="Consolas" w:eastAsia="Consolas" w:hAnsi="Consolas" w:cs="Consolas"/>
+          <w:color w:val="000000"/>
+          <w:sz w:val="21"/>
+          <w:szCs w:val="21"/>
+          <w:lang w:val="en-US"/>
+        </w:rPr>
+        <w:t>(</w:t>
+      </w:r>
+      <w:proofErr w:type="gramEnd"/>
+      <w:r>
+        <w:rPr>
+          <w:rFonts w:ascii="Consolas" w:eastAsia="Consolas" w:hAnsi="Consolas" w:cs="Consolas"/>
+          <w:color w:val="000000"/>
+          <w:sz w:val="21"/>
+          <w:szCs w:val="21"/>
+          <w:lang w:val="en-US"/>
+        </w:rPr>
+        <w:t>number =&gt; {</w:t>
+      </w:r>
+    </w:p>
+    <w:p>
+      <w:pPr>
+        <w:shd w:val="clear" w:color="auto" w:fill="FFFFFF"/>
+        <w:ind w:firstLine="240"/>
+        <w:rPr>
+          <w:rFonts w:ascii="Consolas" w:eastAsia="Consolas" w:hAnsi="Consolas" w:cs="Consolas"/>
+          <w:color w:val="000000"/>
+          <w:sz w:val="21"/>
+          <w:szCs w:val="21"/>
+          <w:lang w:val="en-US"/>
+        </w:rPr>
+      </w:pPr>
+      <w:r>
+        <w:rPr>
+          <w:rFonts w:ascii="Consolas" w:eastAsia="Consolas" w:hAnsi="Consolas" w:cs="Consolas"/>
+          <w:color w:val="000000"/>
+          <w:sz w:val="21"/>
+          <w:szCs w:val="21"/>
+          <w:lang w:val="en-US"/>
+        </w:rPr>
+        <w:t xml:space="preserve">    return </w:t>
+      </w:r>
+      <w:proofErr w:type="gramStart"/>
+      <w:r>
+        <w:rPr>
+          <w:rFonts w:ascii="Consolas" w:eastAsia="Consolas" w:hAnsi="Consolas" w:cs="Consolas"/>
+          <w:color w:val="000000"/>
+          <w:sz w:val="21"/>
+          <w:szCs w:val="21"/>
+          <w:lang w:val="en-US"/>
+        </w:rPr>
+        <w:t xml:space="preserve">{ </w:t>
+      </w:r>
+      <w:proofErr w:type="spellStart"/>
+      <w:r>
+        <w:rPr>
+          <w:rFonts w:ascii="Consolas" w:eastAsia="Consolas" w:hAnsi="Consolas" w:cs="Consolas"/>
+          <w:color w:val="000000"/>
+          <w:sz w:val="21"/>
+          <w:szCs w:val="21"/>
+          <w:lang w:val="en-US"/>
+        </w:rPr>
+        <w:t>val</w:t>
+      </w:r>
+      <w:proofErr w:type="spellEnd"/>
+      <w:proofErr w:type="gramEnd"/>
+      <w:r>
+        <w:rPr>
+          <w:rFonts w:ascii="Consolas" w:eastAsia="Consolas" w:hAnsi="Consolas" w:cs="Consolas"/>
+          <w:color w:val="000000"/>
+          <w:sz w:val="21"/>
+          <w:szCs w:val="21"/>
+          <w:lang w:val="en-US"/>
+        </w:rPr>
+        <w:t>: number };</w:t>
+      </w:r>
+    </w:p>
+    <w:p>
+      <w:pPr>
+        <w:shd w:val="clear" w:color="auto" w:fill="FFFFFF"/>
+        <w:ind w:firstLine="240"/>
+        <w:rPr>
+          <w:rFonts w:ascii="Consolas" w:eastAsia="Consolas" w:hAnsi="Consolas" w:cs="Consolas"/>
+          <w:color w:val="000000"/>
+          <w:sz w:val="21"/>
+          <w:szCs w:val="21"/>
+          <w:lang w:val="en-US"/>
+        </w:rPr>
+      </w:pPr>
+      <w:r>
+        <w:rPr>
+          <w:rFonts w:ascii="Consolas" w:eastAsia="Consolas" w:hAnsi="Consolas" w:cs="Consolas"/>
+          <w:color w:val="000000"/>
+          <w:sz w:val="21"/>
+          <w:szCs w:val="21"/>
+          <w:lang w:val="en-US"/>
+        </w:rPr>
+        <w:t>});</w:t>
+      </w:r>
+    </w:p>
+    <w:bookmarkEnd w:id="1"/>
+    <w:p>
+      <w:pPr>
+        <w:shd w:val="clear" w:color="auto" w:fill="FFFFFF"/>
+        <w:rPr>
+          <w:rFonts w:ascii="Consolas" w:eastAsia="Consolas" w:hAnsi="Consolas" w:cs="Consolas"/>
+          <w:color w:val="000000"/>
+          <w:sz w:val="21"/>
+          <w:szCs w:val="21"/>
+          <w:lang w:val="en-US"/>
+        </w:rPr>
+      </w:pPr>
     </w:p>
     <w:p>
       <w:pPr>
@@ -2526,7 +3071,67 @@
                 <w:sz w:val="21"/>
                 <w:szCs w:val="21"/>
               </w:rPr>
-              <w:t>[{val: 1}, {val: 2}, {val: 3}]</w:t>
+              <w:t>[{</w:t>
+            </w:r>
+            <w:proofErr w:type="spellStart"/>
+            <w:r>
+              <w:rPr>
+                <w:rFonts w:ascii="Consolas" w:eastAsia="Consolas" w:hAnsi="Consolas" w:cs="Consolas"/>
+                <w:color w:val="008000"/>
+                <w:sz w:val="21"/>
+                <w:szCs w:val="21"/>
+              </w:rPr>
+              <w:t>val</w:t>
+            </w:r>
+            <w:proofErr w:type="spellEnd"/>
+            <w:r>
+              <w:rPr>
+                <w:rFonts w:ascii="Consolas" w:eastAsia="Consolas" w:hAnsi="Consolas" w:cs="Consolas"/>
+                <w:color w:val="008000"/>
+                <w:sz w:val="21"/>
+                <w:szCs w:val="21"/>
+              </w:rPr>
+              <w:t>: 1}, {</w:t>
+            </w:r>
+            <w:proofErr w:type="spellStart"/>
+            <w:r>
+              <w:rPr>
+                <w:rFonts w:ascii="Consolas" w:eastAsia="Consolas" w:hAnsi="Consolas" w:cs="Consolas"/>
+                <w:color w:val="008000"/>
+                <w:sz w:val="21"/>
+                <w:szCs w:val="21"/>
+              </w:rPr>
+              <w:t>val</w:t>
+            </w:r>
+            <w:proofErr w:type="spellEnd"/>
+            <w:r>
+              <w:rPr>
+                <w:rFonts w:ascii="Consolas" w:eastAsia="Consolas" w:hAnsi="Consolas" w:cs="Consolas"/>
+                <w:color w:val="008000"/>
+                <w:sz w:val="21"/>
+                <w:szCs w:val="21"/>
+              </w:rPr>
+              <w:t>: 2}, {</w:t>
+            </w:r>
+            <w:proofErr w:type="spellStart"/>
+            <w:r>
+              <w:rPr>
+                <w:rFonts w:ascii="Consolas" w:eastAsia="Consolas" w:hAnsi="Consolas" w:cs="Consolas"/>
+                <w:color w:val="008000"/>
+                <w:sz w:val="21"/>
+                <w:szCs w:val="21"/>
+              </w:rPr>
+              <w:t>val</w:t>
+            </w:r>
+            <w:proofErr w:type="spellEnd"/>
+            <w:r>
+              <w:rPr>
+                <w:rFonts w:ascii="Consolas" w:eastAsia="Consolas" w:hAnsi="Consolas" w:cs="Consolas"/>
+                <w:color w:val="008000"/>
+                <w:sz w:val="21"/>
+                <w:szCs w:val="21"/>
+              </w:rPr>
+              <w:t>: 3}]</w:t>
             </w:r>
           </w:p>
           <w:p>
@@ -2596,7 +3201,27 @@
                 <w:sz w:val="21"/>
                 <w:szCs w:val="21"/>
               </w:rPr>
-              <w:t>[{val: 44}]</w:t>
+              <w:t>[{</w:t>
+            </w:r>
+            <w:proofErr w:type="spellStart"/>
+            <w:r>
+              <w:rPr>
+                <w:rFonts w:ascii="Consolas" w:eastAsia="Consolas" w:hAnsi="Consolas" w:cs="Consolas"/>
+                <w:color w:val="008000"/>
+                <w:sz w:val="21"/>
+                <w:szCs w:val="21"/>
+              </w:rPr>
+              <w:t>val</w:t>
+            </w:r>
+            <w:proofErr w:type="spellEnd"/>
+            <w:r>
+              <w:rPr>
+                <w:rFonts w:ascii="Consolas" w:eastAsia="Consolas" w:hAnsi="Consolas" w:cs="Consolas"/>
+                <w:color w:val="008000"/>
+                <w:sz w:val="21"/>
+                <w:szCs w:val="21"/>
+              </w:rPr>
+              <w:t>: 44}]</w:t>
             </w:r>
           </w:p>
           <w:p>
@@ -2750,7 +3375,38 @@
           <w:sz w:val="21"/>
           <w:szCs w:val="21"/>
         </w:rPr>
-        <w:t xml:space="preserve">  { firstName: </w:t>
+        <w:t xml:space="preserve">  </w:t>
+      </w:r>
+      <w:proofErr w:type="gramStart"/>
+      <w:r>
+        <w:rPr>
+          <w:rFonts w:ascii="Consolas" w:eastAsia="Consolas" w:hAnsi="Consolas" w:cs="Consolas"/>
+          <w:color w:val="000000"/>
+          <w:sz w:val="21"/>
+          <w:szCs w:val="21"/>
+        </w:rPr>
+        <w:t xml:space="preserve">{ </w:t>
+      </w:r>
+      <w:proofErr w:type="spellStart"/>
+      <w:r>
+        <w:rPr>
+          <w:rFonts w:ascii="Consolas" w:eastAsia="Consolas" w:hAnsi="Consolas" w:cs="Consolas"/>
+          <w:color w:val="000000"/>
+          <w:sz w:val="21"/>
+          <w:szCs w:val="21"/>
+        </w:rPr>
+        <w:t>firstName</w:t>
+      </w:r>
+      <w:proofErr w:type="spellEnd"/>
+      <w:proofErr w:type="gramEnd"/>
+      <w:r>
+        <w:rPr>
+          <w:rFonts w:ascii="Consolas" w:eastAsia="Consolas" w:hAnsi="Consolas" w:cs="Consolas"/>
+          <w:color w:val="000000"/>
+          <w:sz w:val="21"/>
+          <w:szCs w:val="21"/>
+        </w:rPr>
+        <w:t xml:space="preserve">: </w:t>
       </w:r>
       <w:r>
         <w:rPr>
@@ -2806,7 +3462,38 @@
           <w:sz w:val="21"/>
           <w:szCs w:val="21"/>
         </w:rPr>
-        <w:t xml:space="preserve">  { firstName: </w:t>
+        <w:t xml:space="preserve">  </w:t>
+      </w:r>
+      <w:proofErr w:type="gramStart"/>
+      <w:r>
+        <w:rPr>
+          <w:rFonts w:ascii="Consolas" w:eastAsia="Consolas" w:hAnsi="Consolas" w:cs="Consolas"/>
+          <w:color w:val="000000"/>
+          <w:sz w:val="21"/>
+          <w:szCs w:val="21"/>
+        </w:rPr>
+        <w:t xml:space="preserve">{ </w:t>
+      </w:r>
+      <w:proofErr w:type="spellStart"/>
+      <w:r>
+        <w:rPr>
+          <w:rFonts w:ascii="Consolas" w:eastAsia="Consolas" w:hAnsi="Consolas" w:cs="Consolas"/>
+          <w:color w:val="000000"/>
+          <w:sz w:val="21"/>
+          <w:szCs w:val="21"/>
+        </w:rPr>
+        <w:t>firstName</w:t>
+      </w:r>
+      <w:proofErr w:type="spellEnd"/>
+      <w:proofErr w:type="gramEnd"/>
+      <w:r>
+        <w:rPr>
+          <w:rFonts w:ascii="Consolas" w:eastAsia="Consolas" w:hAnsi="Consolas" w:cs="Consolas"/>
+          <w:color w:val="000000"/>
+          <w:sz w:val="21"/>
+          <w:szCs w:val="21"/>
+        </w:rPr>
+        <w:t xml:space="preserve">: </w:t>
       </w:r>
       <w:r>
         <w:rPr>
@@ -2862,7 +3549,38 @@
           <w:sz w:val="21"/>
           <w:szCs w:val="21"/>
         </w:rPr>
-        <w:t xml:space="preserve">  { firstName: </w:t>
+        <w:t xml:space="preserve">  </w:t>
+      </w:r>
+      <w:proofErr w:type="gramStart"/>
+      <w:r>
+        <w:rPr>
+          <w:rFonts w:ascii="Consolas" w:eastAsia="Consolas" w:hAnsi="Consolas" w:cs="Consolas"/>
+          <w:color w:val="000000"/>
+          <w:sz w:val="21"/>
+          <w:szCs w:val="21"/>
+        </w:rPr>
+        <w:t xml:space="preserve">{ </w:t>
+      </w:r>
+      <w:proofErr w:type="spellStart"/>
+      <w:r>
+        <w:rPr>
+          <w:rFonts w:ascii="Consolas" w:eastAsia="Consolas" w:hAnsi="Consolas" w:cs="Consolas"/>
+          <w:color w:val="000000"/>
+          <w:sz w:val="21"/>
+          <w:szCs w:val="21"/>
+        </w:rPr>
+        <w:t>firstName</w:t>
+      </w:r>
+      <w:proofErr w:type="spellEnd"/>
+      <w:proofErr w:type="gramEnd"/>
+      <w:r>
+        <w:rPr>
+          <w:rFonts w:ascii="Consolas" w:eastAsia="Consolas" w:hAnsi="Consolas" w:cs="Consolas"/>
+          <w:color w:val="000000"/>
+          <w:sz w:val="21"/>
+          <w:szCs w:val="21"/>
+        </w:rPr>
+        <w:t xml:space="preserve">: </w:t>
       </w:r>
       <w:r>
         <w:rPr>
@@ -2871,7 +3589,27 @@
           <w:sz w:val="21"/>
           <w:szCs w:val="21"/>
         </w:rPr>
-        <w:t>"Cẩm"</w:t>
+        <w:t>"</w:t>
+      </w:r>
+      <w:proofErr w:type="spellStart"/>
+      <w:r>
+        <w:rPr>
+          <w:rFonts w:ascii="Consolas" w:eastAsia="Consolas" w:hAnsi="Consolas" w:cs="Consolas"/>
+          <w:color w:val="A31515"/>
+          <w:sz w:val="21"/>
+          <w:szCs w:val="21"/>
+        </w:rPr>
+        <w:t>Cẩm</w:t>
+      </w:r>
+      <w:proofErr w:type="spellEnd"/>
+      <w:r>
+        <w:rPr>
+          <w:rFonts w:ascii="Consolas" w:eastAsia="Consolas" w:hAnsi="Consolas" w:cs="Consolas"/>
+          <w:color w:val="A31515"/>
+          <w:sz w:val="21"/>
+          <w:szCs w:val="21"/>
+        </w:rPr>
+        <w:t>"</w:t>
       </w:r>
       <w:r>
         <w:rPr>
@@ -2918,7 +3656,38 @@
           <w:sz w:val="21"/>
           <w:szCs w:val="21"/>
         </w:rPr>
-        <w:t xml:space="preserve">  { firstName: </w:t>
+        <w:t xml:space="preserve">  </w:t>
+      </w:r>
+      <w:proofErr w:type="gramStart"/>
+      <w:r>
+        <w:rPr>
+          <w:rFonts w:ascii="Consolas" w:eastAsia="Consolas" w:hAnsi="Consolas" w:cs="Consolas"/>
+          <w:color w:val="000000"/>
+          <w:sz w:val="21"/>
+          <w:szCs w:val="21"/>
+        </w:rPr>
+        <w:t xml:space="preserve">{ </w:t>
+      </w:r>
+      <w:proofErr w:type="spellStart"/>
+      <w:r>
+        <w:rPr>
+          <w:rFonts w:ascii="Consolas" w:eastAsia="Consolas" w:hAnsi="Consolas" w:cs="Consolas"/>
+          <w:color w:val="000000"/>
+          <w:sz w:val="21"/>
+          <w:szCs w:val="21"/>
+        </w:rPr>
+        <w:t>firstName</w:t>
+      </w:r>
+      <w:proofErr w:type="spellEnd"/>
+      <w:proofErr w:type="gramEnd"/>
+      <w:r>
+        <w:rPr>
+          <w:rFonts w:ascii="Consolas" w:eastAsia="Consolas" w:hAnsi="Consolas" w:cs="Consolas"/>
+          <w:color w:val="000000"/>
+          <w:sz w:val="21"/>
+          <w:szCs w:val="21"/>
+        </w:rPr>
+        <w:t xml:space="preserve">: </w:t>
       </w:r>
       <w:r>
         <w:rPr>
@@ -3005,6 +3774,7 @@
         </w:rPr>
         <w:t xml:space="preserve">The </w:t>
       </w:r>
+      <w:proofErr w:type="spellStart"/>
       <w:r>
         <w:rPr>
           <w:rFonts w:ascii="Consolas" w:eastAsia="Consolas" w:hAnsi="Consolas" w:cs="Consolas"/>
@@ -3012,6 +3782,7 @@
         </w:rPr>
         <w:t>updateStudentAge</w:t>
       </w:r>
+      <w:proofErr w:type="spellEnd"/>
       <w:r>
         <w:rPr>
           <w:rFonts w:ascii="Calibri" w:eastAsia="Calibri" w:hAnsi="Calibri" w:cs="Calibri"/>
@@ -3082,7 +3853,7 @@
                     </pic:cNvPicPr>
                   </pic:nvPicPr>
                   <pic:blipFill>
-                    <a:blip r:embed="rId27">
+                    <a:blip r:embed="rId30">
                       <a:extLst>
                         <a:ext uri="{28A0092B-C50C-407E-A947-70E740481C1C}">
                           <a14:useLocalDpi xmlns:a14="http://schemas.microsoft.com/office/drawing/2010/main" val="0"/>
@@ -3136,7 +3907,7 @@
                     </pic:cNvPicPr>
                   </pic:nvPicPr>
                   <pic:blipFill>
-                    <a:blip r:embed="rId27">
+                    <a:blip r:embed="rId30">
                       <a:extLst>
                         <a:ext uri="{28A0092B-C50C-407E-A947-70E740481C1C}">
                           <a14:useLocalDpi xmlns:a14="http://schemas.microsoft.com/office/drawing/2010/main" val="0"/>
@@ -3190,7 +3961,7 @@
                     </pic:cNvPicPr>
                   </pic:nvPicPr>
                   <pic:blipFill>
-                    <a:blip r:embed="rId27">
+                    <a:blip r:embed="rId30">
                       <a:extLst>
                         <a:ext uri="{28A0092B-C50C-407E-A947-70E740481C1C}">
                           <a14:useLocalDpi xmlns:a14="http://schemas.microsoft.com/office/drawing/2010/main" val="0"/>
@@ -3244,7 +4015,7 @@
                     </pic:cNvPicPr>
                   </pic:nvPicPr>
                   <pic:blipFill>
-                    <a:blip r:embed="rId27">
+                    <a:blip r:embed="rId30">
                       <a:extLst>
                         <a:ext uri="{28A0092B-C50C-407E-A947-70E740481C1C}">
                           <a14:useLocalDpi xmlns:a14="http://schemas.microsoft.com/office/drawing/2010/main" val="0"/>
@@ -3316,11 +4087,52 @@
           <w:rFonts w:ascii="Calibri" w:eastAsia="Calibri" w:hAnsi="Calibri" w:cs="Calibri"/>
         </w:rPr>
       </w:pPr>
-    </w:p>
-    <w:p>
-      <w:pPr>
-        <w:rPr>
-          <w:rFonts w:ascii="Calibri" w:eastAsia="Calibri" w:hAnsi="Calibri" w:cs="Calibri"/>
+      <w:r>
+        <w:rPr>
+          <w:rFonts w:ascii="Calibri" w:eastAsia="Calibri" w:hAnsi="Calibri" w:cs="Calibri"/>
+        </w:rPr>
+        <w:drawing>
+          <wp:inline distT="0" distB="0" distL="0" distR="0" wp14:anchorId="0524508D" wp14:editId="5BD03CF1">
+            <wp:extent cx="5943600" cy="3584575"/>
+            <wp:effectExtent l="0" t="0" r="0" b="0"/>
+            <wp:docPr id="511712141" name="Picture 1"/>
+            <wp:cNvGraphicFramePr>
+              <a:graphicFrameLocks xmlns:a="http://schemas.openxmlformats.org/drawingml/2006/main" noChangeAspect="1"/>
+            </wp:cNvGraphicFramePr>
+            <a:graphic xmlns:a="http://schemas.openxmlformats.org/drawingml/2006/main">
+              <a:graphicData uri="http://schemas.openxmlformats.org/drawingml/2006/picture">
+                <pic:pic xmlns:pic="http://schemas.openxmlformats.org/drawingml/2006/picture">
+                  <pic:nvPicPr>
+                    <pic:cNvPr id="511712141" name=""/>
+                    <pic:cNvPicPr/>
+                  </pic:nvPicPr>
+                  <pic:blipFill>
+                    <a:blip r:embed="rId31"/>
+                    <a:stretch>
+                      <a:fillRect/>
+                    </a:stretch>
+                  </pic:blipFill>
+                  <pic:spPr>
+                    <a:xfrm>
+                      <a:off x="0" y="0"/>
+                      <a:ext cx="5943600" cy="3584575"/>
+                    </a:xfrm>
+                    <a:prstGeom prst="rect">
+                      <a:avLst/>
+                    </a:prstGeom>
+                  </pic:spPr>
+                </pic:pic>
+              </a:graphicData>
+            </a:graphic>
+          </wp:inline>
+        </w:drawing>
+      </w:r>
+    </w:p>
+    <w:p>
+      <w:pPr>
+        <w:rPr>
+          <w:rFonts w:ascii="Calibri" w:eastAsia="Calibri" w:hAnsi="Calibri" w:cs="Calibri"/>
+          <w:lang w:val="en-US"/>
         </w:rPr>
       </w:pPr>
     </w:p>
@@ -3366,7 +4178,7 @@
                     <pic:cNvPicPr preferRelativeResize="0"/>
                   </pic:nvPicPr>
                   <pic:blipFill>
-                    <a:blip r:embed="rId28"/>
+                    <a:blip r:embed="rId32"/>
                     <a:srcRect/>
                     <a:stretch>
                       <a:fillRect/>
@@ -3501,7 +4313,27 @@
           <w:sz w:val="21"/>
           <w:szCs w:val="21"/>
         </w:rPr>
-        <w:t xml:space="preserve">  { id: </w:t>
+        <w:t xml:space="preserve">  </w:t>
+      </w:r>
+      <w:proofErr w:type="gramStart"/>
+      <w:r>
+        <w:rPr>
+          <w:rFonts w:ascii="Consolas" w:eastAsia="Consolas" w:hAnsi="Consolas" w:cs="Consolas"/>
+          <w:color w:val="000000"/>
+          <w:sz w:val="21"/>
+          <w:szCs w:val="21"/>
+        </w:rPr>
+        <w:t>{ id</w:t>
+      </w:r>
+      <w:proofErr w:type="gramEnd"/>
+      <w:r>
+        <w:rPr>
+          <w:rFonts w:ascii="Consolas" w:eastAsia="Consolas" w:hAnsi="Consolas" w:cs="Consolas"/>
+          <w:color w:val="000000"/>
+          <w:sz w:val="21"/>
+          <w:szCs w:val="21"/>
+        </w:rPr>
+        <w:t xml:space="preserve">: </w:t>
       </w:r>
       <w:r>
         <w:rPr>
@@ -3576,7 +4408,27 @@
           <w:sz w:val="21"/>
           <w:szCs w:val="21"/>
         </w:rPr>
-        <w:t xml:space="preserve">  { id: </w:t>
+        <w:t xml:space="preserve">  </w:t>
+      </w:r>
+      <w:proofErr w:type="gramStart"/>
+      <w:r>
+        <w:rPr>
+          <w:rFonts w:ascii="Consolas" w:eastAsia="Consolas" w:hAnsi="Consolas" w:cs="Consolas"/>
+          <w:color w:val="000000"/>
+          <w:sz w:val="21"/>
+          <w:szCs w:val="21"/>
+        </w:rPr>
+        <w:t>{ id</w:t>
+      </w:r>
+      <w:proofErr w:type="gramEnd"/>
+      <w:r>
+        <w:rPr>
+          <w:rFonts w:ascii="Consolas" w:eastAsia="Consolas" w:hAnsi="Consolas" w:cs="Consolas"/>
+          <w:color w:val="000000"/>
+          <w:sz w:val="21"/>
+          <w:szCs w:val="21"/>
+        </w:rPr>
+        <w:t xml:space="preserve">: </w:t>
       </w:r>
       <w:r>
         <w:rPr>
@@ -3651,7 +4503,27 @@
           <w:sz w:val="21"/>
           <w:szCs w:val="21"/>
         </w:rPr>
-        <w:t xml:space="preserve">  { id: </w:t>
+        <w:t xml:space="preserve">  </w:t>
+      </w:r>
+      <w:proofErr w:type="gramStart"/>
+      <w:r>
+        <w:rPr>
+          <w:rFonts w:ascii="Consolas" w:eastAsia="Consolas" w:hAnsi="Consolas" w:cs="Consolas"/>
+          <w:color w:val="000000"/>
+          <w:sz w:val="21"/>
+          <w:szCs w:val="21"/>
+        </w:rPr>
+        <w:t>{ id</w:t>
+      </w:r>
+      <w:proofErr w:type="gramEnd"/>
+      <w:r>
+        <w:rPr>
+          <w:rFonts w:ascii="Consolas" w:eastAsia="Consolas" w:hAnsi="Consolas" w:cs="Consolas"/>
+          <w:color w:val="000000"/>
+          <w:sz w:val="21"/>
+          <w:szCs w:val="21"/>
+        </w:rPr>
+        <w:t xml:space="preserve">: </w:t>
       </w:r>
       <w:r>
         <w:rPr>
@@ -3726,7 +4598,27 @@
           <w:sz w:val="21"/>
           <w:szCs w:val="21"/>
         </w:rPr>
-        <w:t xml:space="preserve">  { id: </w:t>
+        <w:t xml:space="preserve">  </w:t>
+      </w:r>
+      <w:proofErr w:type="gramStart"/>
+      <w:r>
+        <w:rPr>
+          <w:rFonts w:ascii="Consolas" w:eastAsia="Consolas" w:hAnsi="Consolas" w:cs="Consolas"/>
+          <w:color w:val="000000"/>
+          <w:sz w:val="21"/>
+          <w:szCs w:val="21"/>
+        </w:rPr>
+        <w:t>{ id</w:t>
+      </w:r>
+      <w:proofErr w:type="gramEnd"/>
+      <w:r>
+        <w:rPr>
+          <w:rFonts w:ascii="Consolas" w:eastAsia="Consolas" w:hAnsi="Consolas" w:cs="Consolas"/>
+          <w:color w:val="000000"/>
+          <w:sz w:val="21"/>
+          <w:szCs w:val="21"/>
+        </w:rPr>
+        <w:t xml:space="preserve">: </w:t>
       </w:r>
       <w:r>
         <w:rPr>
@@ -3801,7 +4693,27 @@
           <w:sz w:val="21"/>
           <w:szCs w:val="21"/>
         </w:rPr>
-        <w:t xml:space="preserve">  { id: </w:t>
+        <w:t xml:space="preserve">  </w:t>
+      </w:r>
+      <w:proofErr w:type="gramStart"/>
+      <w:r>
+        <w:rPr>
+          <w:rFonts w:ascii="Consolas" w:eastAsia="Consolas" w:hAnsi="Consolas" w:cs="Consolas"/>
+          <w:color w:val="000000"/>
+          <w:sz w:val="21"/>
+          <w:szCs w:val="21"/>
+        </w:rPr>
+        <w:t>{ id</w:t>
+      </w:r>
+      <w:proofErr w:type="gramEnd"/>
+      <w:r>
+        <w:rPr>
+          <w:rFonts w:ascii="Consolas" w:eastAsia="Consolas" w:hAnsi="Consolas" w:cs="Consolas"/>
+          <w:color w:val="000000"/>
+          <w:sz w:val="21"/>
+          <w:szCs w:val="21"/>
+        </w:rPr>
+        <w:t xml:space="preserve">: </w:t>
       </w:r>
       <w:r>
         <w:rPr>
@@ -3991,7 +4903,27 @@
           <w:sz w:val="21"/>
           <w:szCs w:val="21"/>
         </w:rPr>
-        <w:t xml:space="preserve">  { id: </w:t>
+        <w:t xml:space="preserve">  </w:t>
+      </w:r>
+      <w:proofErr w:type="gramStart"/>
+      <w:r>
+        <w:rPr>
+          <w:rFonts w:ascii="Consolas" w:eastAsia="Consolas" w:hAnsi="Consolas" w:cs="Consolas"/>
+          <w:color w:val="000000"/>
+          <w:sz w:val="21"/>
+          <w:szCs w:val="21"/>
+        </w:rPr>
+        <w:t>{ id</w:t>
+      </w:r>
+      <w:proofErr w:type="gramEnd"/>
+      <w:r>
+        <w:rPr>
+          <w:rFonts w:ascii="Consolas" w:eastAsia="Consolas" w:hAnsi="Consolas" w:cs="Consolas"/>
+          <w:color w:val="000000"/>
+          <w:sz w:val="21"/>
+          <w:szCs w:val="21"/>
+        </w:rPr>
+        <w:t xml:space="preserve">: </w:t>
       </w:r>
       <w:r>
         <w:rPr>
@@ -4048,7 +4980,27 @@
           <w:sz w:val="21"/>
           <w:szCs w:val="21"/>
         </w:rPr>
-        <w:t xml:space="preserve">  { id: </w:t>
+        <w:t xml:space="preserve">  </w:t>
+      </w:r>
+      <w:proofErr w:type="gramStart"/>
+      <w:r>
+        <w:rPr>
+          <w:rFonts w:ascii="Consolas" w:eastAsia="Consolas" w:hAnsi="Consolas" w:cs="Consolas"/>
+          <w:color w:val="000000"/>
+          <w:sz w:val="21"/>
+          <w:szCs w:val="21"/>
+        </w:rPr>
+        <w:t>{ id</w:t>
+      </w:r>
+      <w:proofErr w:type="gramEnd"/>
+      <w:r>
+        <w:rPr>
+          <w:rFonts w:ascii="Consolas" w:eastAsia="Consolas" w:hAnsi="Consolas" w:cs="Consolas"/>
+          <w:color w:val="000000"/>
+          <w:sz w:val="21"/>
+          <w:szCs w:val="21"/>
+        </w:rPr>
+        <w:t xml:space="preserve">: </w:t>
       </w:r>
       <w:r>
         <w:rPr>
@@ -4148,12 +5100,30 @@
         <w:tab/>
         <w:t xml:space="preserve">Complete the </w:t>
       </w:r>
+      <w:proofErr w:type="spellStart"/>
+      <w:proofErr w:type="gramStart"/>
       <w:r>
         <w:rPr>
           <w:rFonts w:ascii="Consolas" w:eastAsia="Consolas" w:hAnsi="Consolas" w:cs="Consolas"/>
           <w:highlight w:val="lightGray"/>
         </w:rPr>
-        <w:t>getCartTotalAmount()</w:t>
+        <w:t>getCartTotalAmount</w:t>
+      </w:r>
+      <w:proofErr w:type="spellEnd"/>
+      <w:r>
+        <w:rPr>
+          <w:rFonts w:ascii="Consolas" w:eastAsia="Consolas" w:hAnsi="Consolas" w:cs="Consolas"/>
+          <w:highlight w:val="lightGray"/>
+        </w:rPr>
+        <w:t>(</w:t>
+      </w:r>
+      <w:proofErr w:type="gramEnd"/>
+      <w:r>
+        <w:rPr>
+          <w:rFonts w:ascii="Consolas" w:eastAsia="Consolas" w:hAnsi="Consolas" w:cs="Consolas"/>
+          <w:highlight w:val="lightGray"/>
+        </w:rPr>
+        <w:t>)</w:t>
       </w:r>
       <w:r>
         <w:rPr>
@@ -4259,7 +5229,27 @@
           <w:sz w:val="21"/>
           <w:szCs w:val="21"/>
         </w:rPr>
-        <w:t xml:space="preserve">  { id: </w:t>
+        <w:t xml:space="preserve">  </w:t>
+      </w:r>
+      <w:proofErr w:type="gramStart"/>
+      <w:r>
+        <w:rPr>
+          <w:rFonts w:ascii="Consolas" w:eastAsia="Consolas" w:hAnsi="Consolas" w:cs="Consolas"/>
+          <w:color w:val="000000"/>
+          <w:sz w:val="21"/>
+          <w:szCs w:val="21"/>
+        </w:rPr>
+        <w:t>{ id</w:t>
+      </w:r>
+      <w:proofErr w:type="gramEnd"/>
+      <w:r>
+        <w:rPr>
+          <w:rFonts w:ascii="Consolas" w:eastAsia="Consolas" w:hAnsi="Consolas" w:cs="Consolas"/>
+          <w:color w:val="000000"/>
+          <w:sz w:val="21"/>
+          <w:szCs w:val="21"/>
+        </w:rPr>
+        <w:t xml:space="preserve">: </w:t>
       </w:r>
       <w:r>
         <w:rPr>
@@ -4316,7 +5306,27 @@
           <w:sz w:val="21"/>
           <w:szCs w:val="21"/>
         </w:rPr>
-        <w:t xml:space="preserve">  { id: </w:t>
+        <w:t xml:space="preserve">  </w:t>
+      </w:r>
+      <w:proofErr w:type="gramStart"/>
+      <w:r>
+        <w:rPr>
+          <w:rFonts w:ascii="Consolas" w:eastAsia="Consolas" w:hAnsi="Consolas" w:cs="Consolas"/>
+          <w:color w:val="000000"/>
+          <w:sz w:val="21"/>
+          <w:szCs w:val="21"/>
+        </w:rPr>
+        <w:t>{ id</w:t>
+      </w:r>
+      <w:proofErr w:type="gramEnd"/>
+      <w:r>
+        <w:rPr>
+          <w:rFonts w:ascii="Consolas" w:eastAsia="Consolas" w:hAnsi="Consolas" w:cs="Consolas"/>
+          <w:color w:val="000000"/>
+          <w:sz w:val="21"/>
+          <w:szCs w:val="21"/>
+        </w:rPr>
+        <w:t xml:space="preserve">: </w:t>
       </w:r>
       <w:r>
         <w:rPr>
@@ -4562,18 +5572,50 @@
         <w:tab/>
         <w:t xml:space="preserve">Complete the </w:t>
       </w:r>
+      <w:proofErr w:type="spellStart"/>
+      <w:proofErr w:type="gramStart"/>
       <w:r>
         <w:rPr>
           <w:rFonts w:ascii="Consolas" w:eastAsia="Consolas" w:hAnsi="Consolas" w:cs="Consolas"/>
           <w:highlight w:val="lightGray"/>
         </w:rPr>
-        <w:t>addProductToCart()</w:t>
-      </w:r>
-      <w:r>
-        <w:rPr>
-          <w:rFonts w:ascii="Calibri" w:eastAsia="Calibri" w:hAnsi="Calibri" w:cs="Calibri"/>
-        </w:rPr>
-        <w:t xml:space="preserve">  function to add a product to the shopping cartcart.</w:t>
+        <w:t>addProductToCart</w:t>
+      </w:r>
+      <w:proofErr w:type="spellEnd"/>
+      <w:r>
+        <w:rPr>
+          <w:rFonts w:ascii="Consolas" w:eastAsia="Consolas" w:hAnsi="Consolas" w:cs="Consolas"/>
+          <w:highlight w:val="lightGray"/>
+        </w:rPr>
+        <w:t>(</w:t>
+      </w:r>
+      <w:proofErr w:type="gramEnd"/>
+      <w:r>
+        <w:rPr>
+          <w:rFonts w:ascii="Consolas" w:eastAsia="Consolas" w:hAnsi="Consolas" w:cs="Consolas"/>
+          <w:highlight w:val="lightGray"/>
+        </w:rPr>
+        <w:t>)</w:t>
+      </w:r>
+      <w:r>
+        <w:rPr>
+          <w:rFonts w:ascii="Calibri" w:eastAsia="Calibri" w:hAnsi="Calibri" w:cs="Calibri"/>
+        </w:rPr>
+        <w:t xml:space="preserve">  function to add a product to the shopping </w:t>
+      </w:r>
+      <w:proofErr w:type="spellStart"/>
+      <w:r>
+        <w:rPr>
+          <w:rFonts w:ascii="Calibri" w:eastAsia="Calibri" w:hAnsi="Calibri" w:cs="Calibri"/>
+        </w:rPr>
+        <w:t>cartcart</w:t>
+      </w:r>
+      <w:proofErr w:type="spellEnd"/>
+      <w:r>
+        <w:rPr>
+          <w:rFonts w:ascii="Calibri" w:eastAsia="Calibri" w:hAnsi="Calibri" w:cs="Calibri"/>
+        </w:rPr>
+        <w:t>.</w:t>
       </w:r>
     </w:p>
     <w:p>
@@ -4638,11 +5680,27 @@
           <w:rFonts w:ascii="Consolas" w:eastAsia="Consolas" w:hAnsi="Consolas" w:cs="Consolas"/>
         </w:rPr>
       </w:pPr>
-      <w:r>
-        <w:rPr>
-          <w:rFonts w:ascii="Consolas" w:eastAsia="Consolas" w:hAnsi="Consolas" w:cs="Consolas"/>
-        </w:rPr>
-        <w:t xml:space="preserve">addProductToCart(1)    </w:t>
+      <w:proofErr w:type="spellStart"/>
+      <w:proofErr w:type="gramStart"/>
+      <w:r>
+        <w:rPr>
+          <w:rFonts w:ascii="Consolas" w:eastAsia="Consolas" w:hAnsi="Consolas" w:cs="Consolas"/>
+        </w:rPr>
+        <w:t>addProductToCart</w:t>
+      </w:r>
+      <w:proofErr w:type="spellEnd"/>
+      <w:r>
+        <w:rPr>
+          <w:rFonts w:ascii="Consolas" w:eastAsia="Consolas" w:hAnsi="Consolas" w:cs="Consolas"/>
+        </w:rPr>
+        <w:t>(</w:t>
+      </w:r>
+      <w:proofErr w:type="gramEnd"/>
+      <w:r>
+        <w:rPr>
+          <w:rFonts w:ascii="Consolas" w:eastAsia="Consolas" w:hAnsi="Consolas" w:cs="Consolas"/>
+        </w:rPr>
+        <w:t xml:space="preserve">1)    </w:t>
       </w:r>
     </w:p>
     <w:p>
@@ -4652,11 +5710,19 @@
           <w:rFonts w:ascii="Consolas" w:eastAsia="Consolas" w:hAnsi="Consolas" w:cs="Consolas"/>
         </w:rPr>
       </w:pPr>
-      <w:r>
-        <w:rPr>
-          <w:rFonts w:ascii="Consolas" w:eastAsia="Consolas" w:hAnsi="Consolas" w:cs="Consolas"/>
-        </w:rPr>
-        <w:t xml:space="preserve">[{ id: 1, quantity: 2 }] ---&gt; [{ id: 1, quantity: </w:t>
+      <w:proofErr w:type="gramStart"/>
+      <w:r>
+        <w:rPr>
+          <w:rFonts w:ascii="Consolas" w:eastAsia="Consolas" w:hAnsi="Consolas" w:cs="Consolas"/>
+        </w:rPr>
+        <w:t>[{ id</w:t>
+      </w:r>
+      <w:proofErr w:type="gramEnd"/>
+      <w:r>
+        <w:rPr>
+          <w:rFonts w:ascii="Consolas" w:eastAsia="Consolas" w:hAnsi="Consolas" w:cs="Consolas"/>
+        </w:rPr>
+        <w:t xml:space="preserve">: 1, quantity: 2 }] ---&gt; [{ id: 1, quantity: </w:t>
       </w:r>
       <w:r>
         <w:rPr>
@@ -4742,11 +5808,27 @@
           <w:rFonts w:ascii="Consolas" w:eastAsia="Consolas" w:hAnsi="Consolas" w:cs="Consolas"/>
         </w:rPr>
       </w:pPr>
-      <w:r>
-        <w:rPr>
-          <w:rFonts w:ascii="Consolas" w:eastAsia="Consolas" w:hAnsi="Consolas" w:cs="Consolas"/>
-        </w:rPr>
-        <w:t xml:space="preserve">addProductToCart(2)   </w:t>
+      <w:proofErr w:type="spellStart"/>
+      <w:proofErr w:type="gramStart"/>
+      <w:r>
+        <w:rPr>
+          <w:rFonts w:ascii="Consolas" w:eastAsia="Consolas" w:hAnsi="Consolas" w:cs="Consolas"/>
+        </w:rPr>
+        <w:t>addProductToCart</w:t>
+      </w:r>
+      <w:proofErr w:type="spellEnd"/>
+      <w:r>
+        <w:rPr>
+          <w:rFonts w:ascii="Consolas" w:eastAsia="Consolas" w:hAnsi="Consolas" w:cs="Consolas"/>
+        </w:rPr>
+        <w:t>(</w:t>
+      </w:r>
+      <w:proofErr w:type="gramEnd"/>
+      <w:r>
+        <w:rPr>
+          <w:rFonts w:ascii="Consolas" w:eastAsia="Consolas" w:hAnsi="Consolas" w:cs="Consolas"/>
+        </w:rPr>
+        <w:t xml:space="preserve">2)   </w:t>
       </w:r>
     </w:p>
     <w:p>
@@ -4756,11 +5838,19 @@
           <w:rFonts w:ascii="Consolas" w:eastAsia="Consolas" w:hAnsi="Consolas" w:cs="Consolas"/>
         </w:rPr>
       </w:pPr>
-      <w:r>
-        <w:rPr>
-          <w:rFonts w:ascii="Consolas" w:eastAsia="Consolas" w:hAnsi="Consolas" w:cs="Consolas"/>
-        </w:rPr>
-        <w:t>[{ id: 1, quantity: 2 }] ---&gt; [{ id: 1, quantity: 2 },</w:t>
+      <w:proofErr w:type="gramStart"/>
+      <w:r>
+        <w:rPr>
+          <w:rFonts w:ascii="Consolas" w:eastAsia="Consolas" w:hAnsi="Consolas" w:cs="Consolas"/>
+        </w:rPr>
+        <w:t>[{ id</w:t>
+      </w:r>
+      <w:proofErr w:type="gramEnd"/>
+      <w:r>
+        <w:rPr>
+          <w:rFonts w:ascii="Consolas" w:eastAsia="Consolas" w:hAnsi="Consolas" w:cs="Consolas"/>
+        </w:rPr>
+        <w:t>: 1, quantity: 2 }] ---&gt; [{ id: 1, quantity: 2 },</w:t>
       </w:r>
       <w:r>
         <w:rPr>
@@ -4819,24 +5909,49 @@
         <w:tab/>
         <w:t xml:space="preserve">Complete the </w:t>
       </w:r>
+      <w:proofErr w:type="spellStart"/>
+      <w:proofErr w:type="gramStart"/>
       <w:r>
         <w:rPr>
           <w:rFonts w:ascii="Consolas" w:eastAsia="Consolas" w:hAnsi="Consolas" w:cs="Consolas"/>
         </w:rPr>
         <w:t>removeProductFromCart</w:t>
       </w:r>
+      <w:proofErr w:type="spellEnd"/>
       <w:r>
         <w:rPr>
           <w:rFonts w:ascii="Consolas" w:eastAsia="Consolas" w:hAnsi="Consolas" w:cs="Consolas"/>
           <w:highlight w:val="lightGray"/>
         </w:rPr>
-        <w:t>()</w:t>
-      </w:r>
-      <w:r>
-        <w:rPr>
-          <w:rFonts w:ascii="Calibri" w:eastAsia="Calibri" w:hAnsi="Calibri" w:cs="Calibri"/>
-        </w:rPr>
-        <w:t xml:space="preserve">  function to remove a product from the shopping cartcart.</w:t>
+        <w:t>(</w:t>
+      </w:r>
+      <w:proofErr w:type="gramEnd"/>
+      <w:r>
+        <w:rPr>
+          <w:rFonts w:ascii="Consolas" w:eastAsia="Consolas" w:hAnsi="Consolas" w:cs="Consolas"/>
+          <w:highlight w:val="lightGray"/>
+        </w:rPr>
+        <w:t>)</w:t>
+      </w:r>
+      <w:r>
+        <w:rPr>
+          <w:rFonts w:ascii="Calibri" w:eastAsia="Calibri" w:hAnsi="Calibri" w:cs="Calibri"/>
+        </w:rPr>
+        <w:t xml:space="preserve">  function to remove a product from the shopping </w:t>
+      </w:r>
+      <w:proofErr w:type="spellStart"/>
+      <w:r>
+        <w:rPr>
+          <w:rFonts w:ascii="Calibri" w:eastAsia="Calibri" w:hAnsi="Calibri" w:cs="Calibri"/>
+        </w:rPr>
+        <w:t>cartcart</w:t>
+      </w:r>
+      <w:proofErr w:type="spellEnd"/>
+      <w:r>
+        <w:rPr>
+          <w:rFonts w:ascii="Calibri" w:eastAsia="Calibri" w:hAnsi="Calibri" w:cs="Calibri"/>
+        </w:rPr>
+        <w:t>.</w:t>
       </w:r>
     </w:p>
     <w:p>
@@ -4871,7 +5986,23 @@
           <w:rFonts w:ascii="Calibri" w:eastAsia="Calibri" w:hAnsi="Calibri" w:cs="Calibri"/>
           <w:color w:val="000000"/>
         </w:rPr>
-        <w:t>If the product id already exists in the cart, and quantity if &gt;=2   :  just decrement its quantity</w:t>
+        <w:t xml:space="preserve">If the product id already exists in the cart, and quantity if &gt;=2 </w:t>
+      </w:r>
+      <w:proofErr w:type="gramStart"/>
+      <w:r>
+        <w:rPr>
+          <w:rFonts w:ascii="Calibri" w:eastAsia="Calibri" w:hAnsi="Calibri" w:cs="Calibri"/>
+          <w:color w:val="000000"/>
+        </w:rPr>
+        <w:t xml:space="preserve">  :</w:t>
+      </w:r>
+      <w:proofErr w:type="gramEnd"/>
+      <w:r>
+        <w:rPr>
+          <w:rFonts w:ascii="Calibri" w:eastAsia="Calibri" w:hAnsi="Calibri" w:cs="Calibri"/>
+          <w:color w:val="000000"/>
+        </w:rPr>
+        <w:t xml:space="preserve">  just decrement its quantity</w:t>
       </w:r>
     </w:p>
     <w:p>
@@ -4881,11 +6012,27 @@
           <w:rFonts w:ascii="Consolas" w:eastAsia="Consolas" w:hAnsi="Consolas" w:cs="Consolas"/>
         </w:rPr>
       </w:pPr>
-      <w:r>
-        <w:rPr>
-          <w:rFonts w:ascii="Consolas" w:eastAsia="Consolas" w:hAnsi="Consolas" w:cs="Consolas"/>
-        </w:rPr>
-        <w:t xml:space="preserve">removeProductToCart(1)    </w:t>
+      <w:proofErr w:type="spellStart"/>
+      <w:proofErr w:type="gramStart"/>
+      <w:r>
+        <w:rPr>
+          <w:rFonts w:ascii="Consolas" w:eastAsia="Consolas" w:hAnsi="Consolas" w:cs="Consolas"/>
+        </w:rPr>
+        <w:t>removeProductToCart</w:t>
+      </w:r>
+      <w:proofErr w:type="spellEnd"/>
+      <w:r>
+        <w:rPr>
+          <w:rFonts w:ascii="Consolas" w:eastAsia="Consolas" w:hAnsi="Consolas" w:cs="Consolas"/>
+        </w:rPr>
+        <w:t>(</w:t>
+      </w:r>
+      <w:proofErr w:type="gramEnd"/>
+      <w:r>
+        <w:rPr>
+          <w:rFonts w:ascii="Consolas" w:eastAsia="Consolas" w:hAnsi="Consolas" w:cs="Consolas"/>
+        </w:rPr>
+        <w:t xml:space="preserve">1)    </w:t>
       </w:r>
     </w:p>
     <w:p>
@@ -4895,11 +6042,19 @@
           <w:rFonts w:ascii="Consolas" w:eastAsia="Consolas" w:hAnsi="Consolas" w:cs="Consolas"/>
         </w:rPr>
       </w:pPr>
-      <w:r>
-        <w:rPr>
-          <w:rFonts w:ascii="Consolas" w:eastAsia="Consolas" w:hAnsi="Consolas" w:cs="Consolas"/>
-        </w:rPr>
-        <w:t xml:space="preserve">[{ id: 1, quantity: 2 }] ---&gt; [{ id: 1, quantity: </w:t>
+      <w:proofErr w:type="gramStart"/>
+      <w:r>
+        <w:rPr>
+          <w:rFonts w:ascii="Consolas" w:eastAsia="Consolas" w:hAnsi="Consolas" w:cs="Consolas"/>
+        </w:rPr>
+        <w:t>[{ id</w:t>
+      </w:r>
+      <w:proofErr w:type="gramEnd"/>
+      <w:r>
+        <w:rPr>
+          <w:rFonts w:ascii="Consolas" w:eastAsia="Consolas" w:hAnsi="Consolas" w:cs="Consolas"/>
+        </w:rPr>
+        <w:t xml:space="preserve">: 1, quantity: 2 }] ---&gt; [{ id: 1, quantity: </w:t>
       </w:r>
       <w:r>
         <w:rPr>
@@ -4957,7 +6112,21 @@
         <w:rPr>
           <w:rFonts w:ascii="Calibri" w:eastAsia="Calibri" w:hAnsi="Calibri" w:cs="Calibri"/>
         </w:rPr>
-        <w:t xml:space="preserve">  - if the product id already exists in the cart, and quantity is 1   :  remove the item from the card</w:t>
+        <w:t xml:space="preserve">  - if the product id already exists in the cart, and quantity is 1 </w:t>
+      </w:r>
+      <w:proofErr w:type="gramStart"/>
+      <w:r>
+        <w:rPr>
+          <w:rFonts w:ascii="Calibri" w:eastAsia="Calibri" w:hAnsi="Calibri" w:cs="Calibri"/>
+        </w:rPr>
+        <w:t xml:space="preserve">  :</w:t>
+      </w:r>
+      <w:proofErr w:type="gramEnd"/>
+      <w:r>
+        <w:rPr>
+          <w:rFonts w:ascii="Calibri" w:eastAsia="Calibri" w:hAnsi="Calibri" w:cs="Calibri"/>
+        </w:rPr>
+        <w:t xml:space="preserve">  remove the item from the card</w:t>
       </w:r>
     </w:p>
     <w:p>
@@ -4975,11 +6144,27 @@
           <w:rFonts w:ascii="Consolas" w:eastAsia="Consolas" w:hAnsi="Consolas" w:cs="Consolas"/>
         </w:rPr>
       </w:pPr>
-      <w:r>
-        <w:rPr>
-          <w:rFonts w:ascii="Consolas" w:eastAsia="Consolas" w:hAnsi="Consolas" w:cs="Consolas"/>
-        </w:rPr>
-        <w:t xml:space="preserve">removeProductToCart(1)    :  </w:t>
+      <w:proofErr w:type="spellStart"/>
+      <w:proofErr w:type="gramStart"/>
+      <w:r>
+        <w:rPr>
+          <w:rFonts w:ascii="Consolas" w:eastAsia="Consolas" w:hAnsi="Consolas" w:cs="Consolas"/>
+        </w:rPr>
+        <w:t>removeProductToCart</w:t>
+      </w:r>
+      <w:proofErr w:type="spellEnd"/>
+      <w:r>
+        <w:rPr>
+          <w:rFonts w:ascii="Consolas" w:eastAsia="Consolas" w:hAnsi="Consolas" w:cs="Consolas"/>
+        </w:rPr>
+        <w:t>(</w:t>
+      </w:r>
+      <w:proofErr w:type="gramEnd"/>
+      <w:r>
+        <w:rPr>
+          <w:rFonts w:ascii="Consolas" w:eastAsia="Consolas" w:hAnsi="Consolas" w:cs="Consolas"/>
+        </w:rPr>
+        <w:t xml:space="preserve">1)    :  </w:t>
       </w:r>
     </w:p>
     <w:p>
@@ -4989,11 +6174,19 @@
           <w:rFonts w:ascii="Consolas" w:eastAsia="Consolas" w:hAnsi="Consolas" w:cs="Consolas"/>
         </w:rPr>
       </w:pPr>
-      <w:r>
-        <w:rPr>
-          <w:rFonts w:ascii="Consolas" w:eastAsia="Consolas" w:hAnsi="Consolas" w:cs="Consolas"/>
-        </w:rPr>
-        <w:t>[{ id: 1, quantity: 1 }]   ------&gt;   []</w:t>
+      <w:proofErr w:type="gramStart"/>
+      <w:r>
+        <w:rPr>
+          <w:rFonts w:ascii="Consolas" w:eastAsia="Consolas" w:hAnsi="Consolas" w:cs="Consolas"/>
+        </w:rPr>
+        <w:t>[{ id</w:t>
+      </w:r>
+      <w:proofErr w:type="gramEnd"/>
+      <w:r>
+        <w:rPr>
+          <w:rFonts w:ascii="Consolas" w:eastAsia="Consolas" w:hAnsi="Consolas" w:cs="Consolas"/>
+        </w:rPr>
+        <w:t>: 1, quantity: 1 }]   ------&gt;   []</w:t>
       </w:r>
     </w:p>
     <w:p>
@@ -5023,8 +6216,16 @@
         <w:rPr>
           <w:rFonts w:ascii="Calibri" w:eastAsia="Calibri" w:hAnsi="Calibri" w:cs="Calibri"/>
         </w:rPr>
-        <w:t xml:space="preserve">  - if the product id does not exist in the cart, do nothing !</w:t>
-      </w:r>
+        <w:t xml:space="preserve">  - if the product id does not exist in the cart, do </w:t>
+      </w:r>
+      <w:proofErr w:type="gramStart"/>
+      <w:r>
+        <w:rPr>
+          <w:rFonts w:ascii="Calibri" w:eastAsia="Calibri" w:hAnsi="Calibri" w:cs="Calibri"/>
+        </w:rPr>
+        <w:t>nothing !</w:t>
+      </w:r>
+      <w:proofErr w:type="gramEnd"/>
     </w:p>
     <w:p>
       <w:pPr>
@@ -5056,9 +6257,9 @@
       </w:pPr>
     </w:p>
     <w:sectPr>
-      <w:headerReference w:type="default" r:id="rId29"/>
-      <w:headerReference w:type="first" r:id="rId30"/>
-      <w:footerReference w:type="first" r:id="rId31"/>
+      <w:headerReference w:type="default" r:id="rId33"/>
+      <w:headerReference w:type="first" r:id="rId34"/>
+      <w:footerReference w:type="first" r:id="rId35"/>
       <w:pgSz w:w="12240" w:h="15840"/>
       <w:pgMar w:top="824" w:right="1440" w:bottom="270" w:left="1440" w:header="450" w:footer="720" w:gutter="0"/>
       <w:pgNumType w:start="1"/>
@@ -5070,7 +6271,7 @@
 </file>
 
 <file path=word/endnotes.xml><?xml version="1.0" encoding="utf-8"?>
-<w:endnotes xmlns:wpc="http://schemas.microsoft.com/office/word/2010/wordprocessingCanvas" xmlns:cx="http://schemas.microsoft.com/office/drawing/2014/chartex" xmlns:cx1="http://schemas.microsoft.com/office/drawing/2015/9/8/chartex" xmlns:cx2="http://schemas.microsoft.com/office/drawing/2015/10/21/chartex" xmlns:cx3="http://schemas.microsoft.com/office/drawing/2016/5/9/chartex" xmlns:cx4="http://schemas.microsoft.com/office/drawing/2016/5/10/chartex" xmlns:cx5="http://schemas.microsoft.com/office/drawing/2016/5/11/chartex" xmlns:cx6="http://schemas.microsoft.com/office/drawing/2016/5/12/chartex" xmlns:cx7="http://schemas.microsoft.com/office/drawing/2016/5/13/chartex" xmlns:cx8="http://schemas.microsoft.com/office/drawing/2016/5/14/chartex" xmlns:mc="http://schemas.openxmlformats.org/markup-compatibility/2006" xmlns:aink="http://schemas.microsoft.com/office/drawing/2016/ink" xmlns:am3d="http://schemas.microsoft.com/office/drawing/2017/model3d" xmlns:o="urn:schemas-microsoft-com:office:office" xmlns:r="http://schemas.openxmlformats.org/officeDocument/2006/relationships" xmlns:m="http://schemas.openxmlformats.org/officeDocument/2006/math" xmlns:v="urn:schemas-microsoft-com:vml" xmlns:wp14="http://schemas.microsoft.com/office/word/2010/wordprocessingDrawing" xmlns:wp="http://schemas.openxmlformats.org/drawingml/2006/wordprocessingDrawing" xmlns:w10="urn:schemas-microsoft-com:office:word" xmlns:w="http://schemas.openxmlformats.org/wordprocessingml/2006/main" xmlns:w14="http://schemas.microsoft.com/office/word/2010/wordml" xmlns:w15="http://schemas.microsoft.com/office/word/2012/wordml" xmlns:w16cex="http://schemas.microsoft.com/office/word/2018/wordml/cex" xmlns:w16cid="http://schemas.microsoft.com/office/word/2016/wordml/cid" xmlns:w16="http://schemas.microsoft.com/office/word/2018/wordml" xmlns:w16sdtdh="http://schemas.microsoft.com/office/word/2020/wordml/sdtdatahash" xmlns:w16se="http://schemas.microsoft.com/office/word/2015/wordml/symex" xmlns:wpg="http://schemas.microsoft.com/office/word/2010/wordprocessingGroup" xmlns:wpi="http://schemas.microsoft.com/office/word/2010/wordprocessingInk" xmlns:wne="http://schemas.microsoft.com/office/word/2006/wordml" xmlns:wps="http://schemas.microsoft.com/office/word/2010/wordprocessingShape" mc:Ignorable="w14 w15 w16se w16cid w16 w16cex w16sdtdh wp14">
+<w:endnotes xmlns:wpc="http://schemas.microsoft.com/office/word/2010/wordprocessingCanvas" xmlns:cx="http://schemas.microsoft.com/office/drawing/2014/chartex" xmlns:cx1="http://schemas.microsoft.com/office/drawing/2015/9/8/chartex" xmlns:cx2="http://schemas.microsoft.com/office/drawing/2015/10/21/chartex" xmlns:cx3="http://schemas.microsoft.com/office/drawing/2016/5/9/chartex" xmlns:cx4="http://schemas.microsoft.com/office/drawing/2016/5/10/chartex" xmlns:cx5="http://schemas.microsoft.com/office/drawing/2016/5/11/chartex" xmlns:cx6="http://schemas.microsoft.com/office/drawing/2016/5/12/chartex" xmlns:cx7="http://schemas.microsoft.com/office/drawing/2016/5/13/chartex" xmlns:cx8="http://schemas.microsoft.com/office/drawing/2016/5/14/chartex" xmlns:mc="http://schemas.openxmlformats.org/markup-compatibility/2006" xmlns:aink="http://schemas.microsoft.com/office/drawing/2016/ink" xmlns:am3d="http://schemas.microsoft.com/office/drawing/2017/model3d" xmlns:o="urn:schemas-microsoft-com:office:office" xmlns:oel="http://schemas.microsoft.com/office/2019/extlst" xmlns:r="http://schemas.openxmlformats.org/officeDocument/2006/relationships" xmlns:m="http://schemas.openxmlformats.org/officeDocument/2006/math" xmlns:v="urn:schemas-microsoft-com:vml" xmlns:wp14="http://schemas.microsoft.com/office/word/2010/wordprocessingDrawing" xmlns:wp="http://schemas.openxmlformats.org/drawingml/2006/wordprocessingDrawing" xmlns:w10="urn:schemas-microsoft-com:office:word" xmlns:w="http://schemas.openxmlformats.org/wordprocessingml/2006/main" xmlns:w14="http://schemas.microsoft.com/office/word/2010/wordml" xmlns:w15="http://schemas.microsoft.com/office/word/2012/wordml" xmlns:w16cex="http://schemas.microsoft.com/office/word/2018/wordml/cex" xmlns:w16cid="http://schemas.microsoft.com/office/word/2016/wordml/cid" xmlns:w16="http://schemas.microsoft.com/office/word/2018/wordml" xmlns:w16du="http://schemas.microsoft.com/office/word/2023/wordml/word16du" xmlns:w16sdtdh="http://schemas.microsoft.com/office/word/2020/wordml/sdtdatahash" xmlns:w16sdtfl="http://schemas.microsoft.com/office/word/2024/wordml/sdtformatlock" xmlns:w16se="http://schemas.microsoft.com/office/word/2015/wordml/symex" xmlns:wpg="http://schemas.microsoft.com/office/word/2010/wordprocessingGroup" xmlns:wpi="http://schemas.microsoft.com/office/word/2010/wordprocessingInk" xmlns:wne="http://schemas.microsoft.com/office/word/2006/wordml" xmlns:wps="http://schemas.microsoft.com/office/word/2010/wordprocessingShape" mc:Ignorable="w14 w15 w16se w16cid w16 w16cex w16sdtdh w16sdtfl w16du wp14">
   <w:endnote w:type="separator" w:id="-1">
     <w:p>
       <w:pPr>
@@ -5102,7 +6303,7 @@
 </file>
 
 <file path=word/footer1.xml><?xml version="1.0" encoding="utf-8"?>
-<w:ftr xmlns:wpc="http://schemas.microsoft.com/office/word/2010/wordprocessingCanvas" xmlns:cx="http://schemas.microsoft.com/office/drawing/2014/chartex" xmlns:cx1="http://schemas.microsoft.com/office/drawing/2015/9/8/chartex" xmlns:cx2="http://schemas.microsoft.com/office/drawing/2015/10/21/chartex" xmlns:cx3="http://schemas.microsoft.com/office/drawing/2016/5/9/chartex" xmlns:cx4="http://schemas.microsoft.com/office/drawing/2016/5/10/chartex" xmlns:cx5="http://schemas.microsoft.com/office/drawing/2016/5/11/chartex" xmlns:cx6="http://schemas.microsoft.com/office/drawing/2016/5/12/chartex" xmlns:cx7="http://schemas.microsoft.com/office/drawing/2016/5/13/chartex" xmlns:cx8="http://schemas.microsoft.com/office/drawing/2016/5/14/chartex" xmlns:mc="http://schemas.openxmlformats.org/markup-compatibility/2006" xmlns:aink="http://schemas.microsoft.com/office/drawing/2016/ink" xmlns:am3d="http://schemas.microsoft.com/office/drawing/2017/model3d" xmlns:o="urn:schemas-microsoft-com:office:office" xmlns:r="http://schemas.openxmlformats.org/officeDocument/2006/relationships" xmlns:m="http://schemas.openxmlformats.org/officeDocument/2006/math" xmlns:v="urn:schemas-microsoft-com:vml" xmlns:wp14="http://schemas.microsoft.com/office/word/2010/wordprocessingDrawing" xmlns:wp="http://schemas.openxmlformats.org/drawingml/2006/wordprocessingDrawing" xmlns:w10="urn:schemas-microsoft-com:office:word" xmlns:w="http://schemas.openxmlformats.org/wordprocessingml/2006/main" xmlns:w14="http://schemas.microsoft.com/office/word/2010/wordml" xmlns:w15="http://schemas.microsoft.com/office/word/2012/wordml" xmlns:w16cex="http://schemas.microsoft.com/office/word/2018/wordml/cex" xmlns:w16cid="http://schemas.microsoft.com/office/word/2016/wordml/cid" xmlns:w16="http://schemas.microsoft.com/office/word/2018/wordml" xmlns:w16sdtdh="http://schemas.microsoft.com/office/word/2020/wordml/sdtdatahash" xmlns:w16se="http://schemas.microsoft.com/office/word/2015/wordml/symex" xmlns:wpg="http://schemas.microsoft.com/office/word/2010/wordprocessingGroup" xmlns:wpi="http://schemas.microsoft.com/office/word/2010/wordprocessingInk" xmlns:wne="http://schemas.microsoft.com/office/word/2006/wordml" xmlns:wps="http://schemas.microsoft.com/office/word/2010/wordprocessingShape" mc:Ignorable="w14 w15 w16se w16cid w16 w16cex w16sdtdh wp14">
+<w:ftr xmlns:wpc="http://schemas.microsoft.com/office/word/2010/wordprocessingCanvas" xmlns:cx="http://schemas.microsoft.com/office/drawing/2014/chartex" xmlns:cx1="http://schemas.microsoft.com/office/drawing/2015/9/8/chartex" xmlns:cx2="http://schemas.microsoft.com/office/drawing/2015/10/21/chartex" xmlns:cx3="http://schemas.microsoft.com/office/drawing/2016/5/9/chartex" xmlns:cx4="http://schemas.microsoft.com/office/drawing/2016/5/10/chartex" xmlns:cx5="http://schemas.microsoft.com/office/drawing/2016/5/11/chartex" xmlns:cx6="http://schemas.microsoft.com/office/drawing/2016/5/12/chartex" xmlns:cx7="http://schemas.microsoft.com/office/drawing/2016/5/13/chartex" xmlns:cx8="http://schemas.microsoft.com/office/drawing/2016/5/14/chartex" xmlns:mc="http://schemas.openxmlformats.org/markup-compatibility/2006" xmlns:aink="http://schemas.microsoft.com/office/drawing/2016/ink" xmlns:am3d="http://schemas.microsoft.com/office/drawing/2017/model3d" xmlns:o="urn:schemas-microsoft-com:office:office" xmlns:oel="http://schemas.microsoft.com/office/2019/extlst" xmlns:r="http://schemas.openxmlformats.org/officeDocument/2006/relationships" xmlns:m="http://schemas.openxmlformats.org/officeDocument/2006/math" xmlns:v="urn:schemas-microsoft-com:vml" xmlns:wp14="http://schemas.microsoft.com/office/word/2010/wordprocessingDrawing" xmlns:wp="http://schemas.openxmlformats.org/drawingml/2006/wordprocessingDrawing" xmlns:w10="urn:schemas-microsoft-com:office:word" xmlns:w="http://schemas.openxmlformats.org/wordprocessingml/2006/main" xmlns:w14="http://schemas.microsoft.com/office/word/2010/wordml" xmlns:w15="http://schemas.microsoft.com/office/word/2012/wordml" xmlns:w16cex="http://schemas.microsoft.com/office/word/2018/wordml/cex" xmlns:w16cid="http://schemas.microsoft.com/office/word/2016/wordml/cid" xmlns:w16="http://schemas.microsoft.com/office/word/2018/wordml" xmlns:w16du="http://schemas.microsoft.com/office/word/2023/wordml/word16du" xmlns:w16sdtdh="http://schemas.microsoft.com/office/word/2020/wordml/sdtdatahash" xmlns:w16sdtfl="http://schemas.microsoft.com/office/word/2024/wordml/sdtformatlock" xmlns:w16se="http://schemas.microsoft.com/office/word/2015/wordml/symex" xmlns:wpg="http://schemas.microsoft.com/office/word/2010/wordprocessingGroup" xmlns:wpi="http://schemas.microsoft.com/office/word/2010/wordprocessingInk" xmlns:wne="http://schemas.microsoft.com/office/word/2006/wordml" xmlns:wps="http://schemas.microsoft.com/office/word/2010/wordprocessingShape" mc:Ignorable="w14 w15 w16se w16cid w16 w16cex w16sdtdh w16sdtfl w16du wp14">
   <w:p>
     <w:pPr>
       <w:pBdr>
@@ -5169,7 +6370,7 @@
 </file>
 
 <file path=word/footnotes.xml><?xml version="1.0" encoding="utf-8"?>
-<w:footnotes xmlns:wpc="http://schemas.microsoft.com/office/word/2010/wordprocessingCanvas" xmlns:cx="http://schemas.microsoft.com/office/drawing/2014/chartex" xmlns:cx1="http://schemas.microsoft.com/office/drawing/2015/9/8/chartex" xmlns:cx2="http://schemas.microsoft.com/office/drawing/2015/10/21/chartex" xmlns:cx3="http://schemas.microsoft.com/office/drawing/2016/5/9/chartex" xmlns:cx4="http://schemas.microsoft.com/office/drawing/2016/5/10/chartex" xmlns:cx5="http://schemas.microsoft.com/office/drawing/2016/5/11/chartex" xmlns:cx6="http://schemas.microsoft.com/office/drawing/2016/5/12/chartex" xmlns:cx7="http://schemas.microsoft.com/office/drawing/2016/5/13/chartex" xmlns:cx8="http://schemas.microsoft.com/office/drawing/2016/5/14/chartex" xmlns:mc="http://schemas.openxmlformats.org/markup-compatibility/2006" xmlns:aink="http://schemas.microsoft.com/office/drawing/2016/ink" xmlns:am3d="http://schemas.microsoft.com/office/drawing/2017/model3d" xmlns:o="urn:schemas-microsoft-com:office:office" xmlns:r="http://schemas.openxmlformats.org/officeDocument/2006/relationships" xmlns:m="http://schemas.openxmlformats.org/officeDocument/2006/math" xmlns:v="urn:schemas-microsoft-com:vml" xmlns:wp14="http://schemas.microsoft.com/office/word/2010/wordprocessingDrawing" xmlns:wp="http://schemas.openxmlformats.org/drawingml/2006/wordprocessingDrawing" xmlns:w10="urn:schemas-microsoft-com:office:word" xmlns:w="http://schemas.openxmlformats.org/wordprocessingml/2006/main" xmlns:w14="http://schemas.microsoft.com/office/word/2010/wordml" xmlns:w15="http://schemas.microsoft.com/office/word/2012/wordml" xmlns:w16cex="http://schemas.microsoft.com/office/word/2018/wordml/cex" xmlns:w16cid="http://schemas.microsoft.com/office/word/2016/wordml/cid" xmlns:w16="http://schemas.microsoft.com/office/word/2018/wordml" xmlns:w16sdtdh="http://schemas.microsoft.com/office/word/2020/wordml/sdtdatahash" xmlns:w16se="http://schemas.microsoft.com/office/word/2015/wordml/symex" xmlns:wpg="http://schemas.microsoft.com/office/word/2010/wordprocessingGroup" xmlns:wpi="http://schemas.microsoft.com/office/word/2010/wordprocessingInk" xmlns:wne="http://schemas.microsoft.com/office/word/2006/wordml" xmlns:wps="http://schemas.microsoft.com/office/word/2010/wordprocessingShape" mc:Ignorable="w14 w15 w16se w16cid w16 w16cex w16sdtdh wp14">
+<w:footnotes xmlns:wpc="http://schemas.microsoft.com/office/word/2010/wordprocessingCanvas" xmlns:cx="http://schemas.microsoft.com/office/drawing/2014/chartex" xmlns:cx1="http://schemas.microsoft.com/office/drawing/2015/9/8/chartex" xmlns:cx2="http://schemas.microsoft.com/office/drawing/2015/10/21/chartex" xmlns:cx3="http://schemas.microsoft.com/office/drawing/2016/5/9/chartex" xmlns:cx4="http://schemas.microsoft.com/office/drawing/2016/5/10/chartex" xmlns:cx5="http://schemas.microsoft.com/office/drawing/2016/5/11/chartex" xmlns:cx6="http://schemas.microsoft.com/office/drawing/2016/5/12/chartex" xmlns:cx7="http://schemas.microsoft.com/office/drawing/2016/5/13/chartex" xmlns:cx8="http://schemas.microsoft.com/office/drawing/2016/5/14/chartex" xmlns:mc="http://schemas.openxmlformats.org/markup-compatibility/2006" xmlns:aink="http://schemas.microsoft.com/office/drawing/2016/ink" xmlns:am3d="http://schemas.microsoft.com/office/drawing/2017/model3d" xmlns:o="urn:schemas-microsoft-com:office:office" xmlns:oel="http://schemas.microsoft.com/office/2019/extlst" xmlns:r="http://schemas.openxmlformats.org/officeDocument/2006/relationships" xmlns:m="http://schemas.openxmlformats.org/officeDocument/2006/math" xmlns:v="urn:schemas-microsoft-com:vml" xmlns:wp14="http://schemas.microsoft.com/office/word/2010/wordprocessingDrawing" xmlns:wp="http://schemas.openxmlformats.org/drawingml/2006/wordprocessingDrawing" xmlns:w10="urn:schemas-microsoft-com:office:word" xmlns:w="http://schemas.openxmlformats.org/wordprocessingml/2006/main" xmlns:w14="http://schemas.microsoft.com/office/word/2010/wordml" xmlns:w15="http://schemas.microsoft.com/office/word/2012/wordml" xmlns:w16cex="http://schemas.microsoft.com/office/word/2018/wordml/cex" xmlns:w16cid="http://schemas.microsoft.com/office/word/2016/wordml/cid" xmlns:w16="http://schemas.microsoft.com/office/word/2018/wordml" xmlns:w16du="http://schemas.microsoft.com/office/word/2023/wordml/word16du" xmlns:w16sdtdh="http://schemas.microsoft.com/office/word/2020/wordml/sdtdatahash" xmlns:w16sdtfl="http://schemas.microsoft.com/office/word/2024/wordml/sdtformatlock" xmlns:w16se="http://schemas.microsoft.com/office/word/2015/wordml/symex" xmlns:wpg="http://schemas.microsoft.com/office/word/2010/wordprocessingGroup" xmlns:wpi="http://schemas.microsoft.com/office/word/2010/wordprocessingInk" xmlns:wne="http://schemas.microsoft.com/office/word/2006/wordml" xmlns:wps="http://schemas.microsoft.com/office/word/2010/wordprocessingShape" mc:Ignorable="w14 w15 w16se w16cid w16 w16cex w16sdtdh w16sdtfl w16du wp14">
   <w:footnote w:type="separator" w:id="-1">
     <w:p>
       <w:pPr>
@@ -5201,7 +6402,7 @@
 </file>
 
 <file path=word/header1.xml><?xml version="1.0" encoding="utf-8"?>
-<w:hdr xmlns:wpc="http://schemas.microsoft.com/office/word/2010/wordprocessingCanvas" xmlns:cx="http://schemas.microsoft.com/office/drawing/2014/chartex" xmlns:cx1="http://schemas.microsoft.com/office/drawing/2015/9/8/chartex" xmlns:cx2="http://schemas.microsoft.com/office/drawing/2015/10/21/chartex" xmlns:cx3="http://schemas.microsoft.com/office/drawing/2016/5/9/chartex" xmlns:cx4="http://schemas.microsoft.com/office/drawing/2016/5/10/chartex" xmlns:cx5="http://schemas.microsoft.com/office/drawing/2016/5/11/chartex" xmlns:cx6="http://schemas.microsoft.com/office/drawing/2016/5/12/chartex" xmlns:cx7="http://schemas.microsoft.com/office/drawing/2016/5/13/chartex" xmlns:cx8="http://schemas.microsoft.com/office/drawing/2016/5/14/chartex" xmlns:mc="http://schemas.openxmlformats.org/markup-compatibility/2006" xmlns:aink="http://schemas.microsoft.com/office/drawing/2016/ink" xmlns:am3d="http://schemas.microsoft.com/office/drawing/2017/model3d" xmlns:o="urn:schemas-microsoft-com:office:office" xmlns:r="http://schemas.openxmlformats.org/officeDocument/2006/relationships" xmlns:m="http://schemas.openxmlformats.org/officeDocument/2006/math" xmlns:v="urn:schemas-microsoft-com:vml" xmlns:wp14="http://schemas.microsoft.com/office/word/2010/wordprocessingDrawing" xmlns:wp="http://schemas.openxmlformats.org/drawingml/2006/wordprocessingDrawing" xmlns:w10="urn:schemas-microsoft-com:office:word" xmlns:w="http://schemas.openxmlformats.org/wordprocessingml/2006/main" xmlns:w14="http://schemas.microsoft.com/office/word/2010/wordml" xmlns:w15="http://schemas.microsoft.com/office/word/2012/wordml" xmlns:w16cex="http://schemas.microsoft.com/office/word/2018/wordml/cex" xmlns:w16cid="http://schemas.microsoft.com/office/word/2016/wordml/cid" xmlns:w16="http://schemas.microsoft.com/office/word/2018/wordml" xmlns:w16sdtdh="http://schemas.microsoft.com/office/word/2020/wordml/sdtdatahash" xmlns:w16se="http://schemas.microsoft.com/office/word/2015/wordml/symex" xmlns:wpg="http://schemas.microsoft.com/office/word/2010/wordprocessingGroup" xmlns:wpi="http://schemas.microsoft.com/office/word/2010/wordprocessingInk" xmlns:wne="http://schemas.microsoft.com/office/word/2006/wordml" xmlns:wps="http://schemas.microsoft.com/office/word/2010/wordprocessingShape" mc:Ignorable="w14 w15 w16se w16cid w16 w16cex w16sdtdh wp14">
+<w:hdr xmlns:wpc="http://schemas.microsoft.com/office/word/2010/wordprocessingCanvas" xmlns:cx="http://schemas.microsoft.com/office/drawing/2014/chartex" xmlns:cx1="http://schemas.microsoft.com/office/drawing/2015/9/8/chartex" xmlns:cx2="http://schemas.microsoft.com/office/drawing/2015/10/21/chartex" xmlns:cx3="http://schemas.microsoft.com/office/drawing/2016/5/9/chartex" xmlns:cx4="http://schemas.microsoft.com/office/drawing/2016/5/10/chartex" xmlns:cx5="http://schemas.microsoft.com/office/drawing/2016/5/11/chartex" xmlns:cx6="http://schemas.microsoft.com/office/drawing/2016/5/12/chartex" xmlns:cx7="http://schemas.microsoft.com/office/drawing/2016/5/13/chartex" xmlns:cx8="http://schemas.microsoft.com/office/drawing/2016/5/14/chartex" xmlns:mc="http://schemas.openxmlformats.org/markup-compatibility/2006" xmlns:aink="http://schemas.microsoft.com/office/drawing/2016/ink" xmlns:am3d="http://schemas.microsoft.com/office/drawing/2017/model3d" xmlns:o="urn:schemas-microsoft-com:office:office" xmlns:oel="http://schemas.microsoft.com/office/2019/extlst" xmlns:r="http://schemas.openxmlformats.org/officeDocument/2006/relationships" xmlns:m="http://schemas.openxmlformats.org/officeDocument/2006/math" xmlns:v="urn:schemas-microsoft-com:vml" xmlns:wp14="http://schemas.microsoft.com/office/word/2010/wordprocessingDrawing" xmlns:wp="http://schemas.openxmlformats.org/drawingml/2006/wordprocessingDrawing" xmlns:w10="urn:schemas-microsoft-com:office:word" xmlns:w="http://schemas.openxmlformats.org/wordprocessingml/2006/main" xmlns:w14="http://schemas.microsoft.com/office/word/2010/wordml" xmlns:w15="http://schemas.microsoft.com/office/word/2012/wordml" xmlns:w16cex="http://schemas.microsoft.com/office/word/2018/wordml/cex" xmlns:w16cid="http://schemas.microsoft.com/office/word/2016/wordml/cid" xmlns:w16="http://schemas.microsoft.com/office/word/2018/wordml" xmlns:w16du="http://schemas.microsoft.com/office/word/2023/wordml/word16du" xmlns:w16sdtdh="http://schemas.microsoft.com/office/word/2020/wordml/sdtdatahash" xmlns:w16sdtfl="http://schemas.microsoft.com/office/word/2024/wordml/sdtformatlock" xmlns:w16se="http://schemas.microsoft.com/office/word/2015/wordml/symex" xmlns:wpg="http://schemas.microsoft.com/office/word/2010/wordprocessingGroup" xmlns:wpi="http://schemas.microsoft.com/office/word/2010/wordprocessingInk" xmlns:wne="http://schemas.microsoft.com/office/word/2006/wordml" xmlns:wps="http://schemas.microsoft.com/office/word/2010/wordprocessingShape" mc:Ignorable="w14 w15 w16se w16cid w16 w16cex w16sdtdh w16sdtfl w16du wp14">
   <w:p>
     <w:pPr>
       <w:pBdr>
@@ -5232,7 +6433,7 @@
 </file>
 
 <file path=word/header2.xml><?xml version="1.0" encoding="utf-8"?>
-<w:hdr xmlns:wpc="http://schemas.microsoft.com/office/word/2010/wordprocessingCanvas" xmlns:cx="http://schemas.microsoft.com/office/drawing/2014/chartex" xmlns:cx1="http://schemas.microsoft.com/office/drawing/2015/9/8/chartex" xmlns:cx2="http://schemas.microsoft.com/office/drawing/2015/10/21/chartex" xmlns:cx3="http://schemas.microsoft.com/office/drawing/2016/5/9/chartex" xmlns:cx4="http://schemas.microsoft.com/office/drawing/2016/5/10/chartex" xmlns:cx5="http://schemas.microsoft.com/office/drawing/2016/5/11/chartex" xmlns:cx6="http://schemas.microsoft.com/office/drawing/2016/5/12/chartex" xmlns:cx7="http://schemas.microsoft.com/office/drawing/2016/5/13/chartex" xmlns:cx8="http://schemas.microsoft.com/office/drawing/2016/5/14/chartex" xmlns:mc="http://schemas.openxmlformats.org/markup-compatibility/2006" xmlns:aink="http://schemas.microsoft.com/office/drawing/2016/ink" xmlns:am3d="http://schemas.microsoft.com/office/drawing/2017/model3d" xmlns:o="urn:schemas-microsoft-com:office:office" xmlns:r="http://schemas.openxmlformats.org/officeDocument/2006/relationships" xmlns:m="http://schemas.openxmlformats.org/officeDocument/2006/math" xmlns:v="urn:schemas-microsoft-com:vml" xmlns:wp14="http://schemas.microsoft.com/office/word/2010/wordprocessingDrawing" xmlns:wp="http://schemas.openxmlformats.org/drawingml/2006/wordprocessingDrawing" xmlns:w10="urn:schemas-microsoft-com:office:word" xmlns:w="http://schemas.openxmlformats.org/wordprocessingml/2006/main" xmlns:w14="http://schemas.microsoft.com/office/word/2010/wordml" xmlns:w15="http://schemas.microsoft.com/office/word/2012/wordml" xmlns:w16cex="http://schemas.microsoft.com/office/word/2018/wordml/cex" xmlns:w16cid="http://schemas.microsoft.com/office/word/2016/wordml/cid" xmlns:w16="http://schemas.microsoft.com/office/word/2018/wordml" xmlns:w16sdtdh="http://schemas.microsoft.com/office/word/2020/wordml/sdtdatahash" xmlns:w16se="http://schemas.microsoft.com/office/word/2015/wordml/symex" xmlns:wpg="http://schemas.microsoft.com/office/word/2010/wordprocessingGroup" xmlns:wpi="http://schemas.microsoft.com/office/word/2010/wordprocessingInk" xmlns:wne="http://schemas.microsoft.com/office/word/2006/wordml" xmlns:wps="http://schemas.microsoft.com/office/word/2010/wordprocessingShape" mc:Ignorable="w14 w15 w16se w16cid w16 w16cex w16sdtdh wp14">
+<w:hdr xmlns:wpc="http://schemas.microsoft.com/office/word/2010/wordprocessingCanvas" xmlns:cx="http://schemas.microsoft.com/office/drawing/2014/chartex" xmlns:cx1="http://schemas.microsoft.com/office/drawing/2015/9/8/chartex" xmlns:cx2="http://schemas.microsoft.com/office/drawing/2015/10/21/chartex" xmlns:cx3="http://schemas.microsoft.com/office/drawing/2016/5/9/chartex" xmlns:cx4="http://schemas.microsoft.com/office/drawing/2016/5/10/chartex" xmlns:cx5="http://schemas.microsoft.com/office/drawing/2016/5/11/chartex" xmlns:cx6="http://schemas.microsoft.com/office/drawing/2016/5/12/chartex" xmlns:cx7="http://schemas.microsoft.com/office/drawing/2016/5/13/chartex" xmlns:cx8="http://schemas.microsoft.com/office/drawing/2016/5/14/chartex" xmlns:mc="http://schemas.openxmlformats.org/markup-compatibility/2006" xmlns:aink="http://schemas.microsoft.com/office/drawing/2016/ink" xmlns:am3d="http://schemas.microsoft.com/office/drawing/2017/model3d" xmlns:o="urn:schemas-microsoft-com:office:office" xmlns:oel="http://schemas.microsoft.com/office/2019/extlst" xmlns:r="http://schemas.openxmlformats.org/officeDocument/2006/relationships" xmlns:m="http://schemas.openxmlformats.org/officeDocument/2006/math" xmlns:v="urn:schemas-microsoft-com:vml" xmlns:wp14="http://schemas.microsoft.com/office/word/2010/wordprocessingDrawing" xmlns:wp="http://schemas.openxmlformats.org/drawingml/2006/wordprocessingDrawing" xmlns:w10="urn:schemas-microsoft-com:office:word" xmlns:w="http://schemas.openxmlformats.org/wordprocessingml/2006/main" xmlns:w14="http://schemas.microsoft.com/office/word/2010/wordml" xmlns:w15="http://schemas.microsoft.com/office/word/2012/wordml" xmlns:w16cex="http://schemas.microsoft.com/office/word/2018/wordml/cex" xmlns:w16cid="http://schemas.microsoft.com/office/word/2016/wordml/cid" xmlns:w16="http://schemas.microsoft.com/office/word/2018/wordml" xmlns:w16du="http://schemas.microsoft.com/office/word/2023/wordml/word16du" xmlns:w16sdtdh="http://schemas.microsoft.com/office/word/2020/wordml/sdtdatahash" xmlns:w16sdtfl="http://schemas.microsoft.com/office/word/2024/wordml/sdtformatlock" xmlns:w16se="http://schemas.microsoft.com/office/word/2015/wordml/symex" xmlns:wpg="http://schemas.microsoft.com/office/word/2010/wordprocessingGroup" xmlns:wpi="http://schemas.microsoft.com/office/word/2010/wordprocessingInk" xmlns:wne="http://schemas.microsoft.com/office/word/2006/wordml" xmlns:wps="http://schemas.microsoft.com/office/word/2010/wordprocessingShape" mc:Ignorable="w14 w15 w16se w16cid w16 w16cex w16sdtdh w16sdtfl w16du wp14">
   <w:p>
     <w:pPr>
       <w:pBdr>
@@ -5338,7 +6539,7 @@
 </file>
 
 <file path=word/numbering.xml><?xml version="1.0" encoding="utf-8"?>
-<w:numbering xmlns:wpc="http://schemas.microsoft.com/office/word/2010/wordprocessingCanvas" xmlns:cx="http://schemas.microsoft.com/office/drawing/2014/chartex" xmlns:cx1="http://schemas.microsoft.com/office/drawing/2015/9/8/chartex" xmlns:cx2="http://schemas.microsoft.com/office/drawing/2015/10/21/chartex" xmlns:cx3="http://schemas.microsoft.com/office/drawing/2016/5/9/chartex" xmlns:cx4="http://schemas.microsoft.com/office/drawing/2016/5/10/chartex" xmlns:cx5="http://schemas.microsoft.com/office/drawing/2016/5/11/chartex" xmlns:cx6="http://schemas.microsoft.com/office/drawing/2016/5/12/chartex" xmlns:cx7="http://schemas.microsoft.com/office/drawing/2016/5/13/chartex" xmlns:cx8="http://schemas.microsoft.com/office/drawing/2016/5/14/chartex" xmlns:mc="http://schemas.openxmlformats.org/markup-compatibility/2006" xmlns:aink="http://schemas.microsoft.com/office/drawing/2016/ink" xmlns:am3d="http://schemas.microsoft.com/office/drawing/2017/model3d" xmlns:o="urn:schemas-microsoft-com:office:office" xmlns:r="http://schemas.openxmlformats.org/officeDocument/2006/relationships" xmlns:m="http://schemas.openxmlformats.org/officeDocument/2006/math" xmlns:v="urn:schemas-microsoft-com:vml" xmlns:wp14="http://schemas.microsoft.com/office/word/2010/wordprocessingDrawing" xmlns:wp="http://schemas.openxmlformats.org/drawingml/2006/wordprocessingDrawing" xmlns:w10="urn:schemas-microsoft-com:office:word" xmlns:w="http://schemas.openxmlformats.org/wordprocessingml/2006/main" xmlns:w14="http://schemas.microsoft.com/office/word/2010/wordml" xmlns:w15="http://schemas.microsoft.com/office/word/2012/wordml" xmlns:w16cex="http://schemas.microsoft.com/office/word/2018/wordml/cex" xmlns:w16cid="http://schemas.microsoft.com/office/word/2016/wordml/cid" xmlns:w16="http://schemas.microsoft.com/office/word/2018/wordml" xmlns:w16sdtdh="http://schemas.microsoft.com/office/word/2020/wordml/sdtdatahash" xmlns:w16se="http://schemas.microsoft.com/office/word/2015/wordml/symex" xmlns:wpg="http://schemas.microsoft.com/office/word/2010/wordprocessingGroup" xmlns:wpi="http://schemas.microsoft.com/office/word/2010/wordprocessingInk" xmlns:wne="http://schemas.microsoft.com/office/word/2006/wordml" xmlns:wps="http://schemas.microsoft.com/office/word/2010/wordprocessingShape" mc:Ignorable="w14 w15 w16se w16cid w16 w16cex w16sdtdh wp14">
+<w:numbering xmlns:wpc="http://schemas.microsoft.com/office/word/2010/wordprocessingCanvas" xmlns:cx="http://schemas.microsoft.com/office/drawing/2014/chartex" xmlns:cx1="http://schemas.microsoft.com/office/drawing/2015/9/8/chartex" xmlns:cx2="http://schemas.microsoft.com/office/drawing/2015/10/21/chartex" xmlns:cx3="http://schemas.microsoft.com/office/drawing/2016/5/9/chartex" xmlns:cx4="http://schemas.microsoft.com/office/drawing/2016/5/10/chartex" xmlns:cx5="http://schemas.microsoft.com/office/drawing/2016/5/11/chartex" xmlns:cx6="http://schemas.microsoft.com/office/drawing/2016/5/12/chartex" xmlns:cx7="http://schemas.microsoft.com/office/drawing/2016/5/13/chartex" xmlns:cx8="http://schemas.microsoft.com/office/drawing/2016/5/14/chartex" xmlns:mc="http://schemas.openxmlformats.org/markup-compatibility/2006" xmlns:aink="http://schemas.microsoft.com/office/drawing/2016/ink" xmlns:am3d="http://schemas.microsoft.com/office/drawing/2017/model3d" xmlns:o="urn:schemas-microsoft-com:office:office" xmlns:oel="http://schemas.microsoft.com/office/2019/extlst" xmlns:r="http://schemas.openxmlformats.org/officeDocument/2006/relationships" xmlns:m="http://schemas.openxmlformats.org/officeDocument/2006/math" xmlns:v="urn:schemas-microsoft-com:vml" xmlns:wp14="http://schemas.microsoft.com/office/word/2010/wordprocessingDrawing" xmlns:wp="http://schemas.openxmlformats.org/drawingml/2006/wordprocessingDrawing" xmlns:w10="urn:schemas-microsoft-com:office:word" xmlns:w="http://schemas.openxmlformats.org/wordprocessingml/2006/main" xmlns:w14="http://schemas.microsoft.com/office/word/2010/wordml" xmlns:w15="http://schemas.microsoft.com/office/word/2012/wordml" xmlns:w16cex="http://schemas.microsoft.com/office/word/2018/wordml/cex" xmlns:w16cid="http://schemas.microsoft.com/office/word/2016/wordml/cid" xmlns:w16="http://schemas.microsoft.com/office/word/2018/wordml" xmlns:w16du="http://schemas.microsoft.com/office/word/2023/wordml/word16du" xmlns:w16sdtdh="http://schemas.microsoft.com/office/word/2020/wordml/sdtdatahash" xmlns:w16sdtfl="http://schemas.microsoft.com/office/word/2024/wordml/sdtformatlock" xmlns:w16se="http://schemas.microsoft.com/office/word/2015/wordml/symex" xmlns:wpg="http://schemas.microsoft.com/office/word/2010/wordprocessingGroup" xmlns:wpi="http://schemas.microsoft.com/office/word/2010/wordprocessingInk" xmlns:wne="http://schemas.microsoft.com/office/word/2006/wordml" xmlns:wps="http://schemas.microsoft.com/office/word/2010/wordprocessingShape" mc:Ignorable="w14 w15 w16se w16cid w16 w16cex w16sdtdh w16sdtfl w16du wp14">
   <w:abstractNum w:abstractNumId="0" w15:restartNumberingAfterBreak="0">
     <w:nsid w:val="34DA50C1"/>
     <w:multiLevelType w:val="multilevel"/>
@@ -5678,20 +6879,20 @@
       </w:rPr>
     </w:lvl>
   </w:abstractNum>
-  <w:num w:numId="1">
+  <w:num w:numId="1" w16cid:durableId="1581405928">
     <w:abstractNumId w:val="1"/>
   </w:num>
-  <w:num w:numId="2">
+  <w:num w:numId="2" w16cid:durableId="522593514">
     <w:abstractNumId w:val="2"/>
   </w:num>
-  <w:num w:numId="3">
+  <w:num w:numId="3" w16cid:durableId="54282280">
     <w:abstractNumId w:val="0"/>
   </w:num>
 </w:numbering>
 </file>
 
 <file path=word/styles.xml><?xml version="1.0" encoding="utf-8"?>
-<w:styles xmlns:mc="http://schemas.openxmlformats.org/markup-compatibility/2006" xmlns:r="http://schemas.openxmlformats.org/officeDocument/2006/relationships" xmlns:w="http://schemas.openxmlformats.org/wordprocessingml/2006/main" xmlns:w14="http://schemas.microsoft.com/office/word/2010/wordml" xmlns:w15="http://schemas.microsoft.com/office/word/2012/wordml" xmlns:w16cex="http://schemas.microsoft.com/office/word/2018/wordml/cex" xmlns:w16cid="http://schemas.microsoft.com/office/word/2016/wordml/cid" xmlns:w16="http://schemas.microsoft.com/office/word/2018/wordml" xmlns:w16sdtdh="http://schemas.microsoft.com/office/word/2020/wordml/sdtdatahash" xmlns:w16se="http://schemas.microsoft.com/office/word/2015/wordml/symex" mc:Ignorable="w14 w15 w16se w16cid w16 w16cex w16sdtdh">
+<w:styles xmlns:mc="http://schemas.openxmlformats.org/markup-compatibility/2006" xmlns:r="http://schemas.openxmlformats.org/officeDocument/2006/relationships" xmlns:w="http://schemas.openxmlformats.org/wordprocessingml/2006/main" xmlns:w14="http://schemas.microsoft.com/office/word/2010/wordml" xmlns:w15="http://schemas.microsoft.com/office/word/2012/wordml" xmlns:w16cex="http://schemas.microsoft.com/office/word/2018/wordml/cex" xmlns:w16cid="http://schemas.microsoft.com/office/word/2016/wordml/cid" xmlns:w16="http://schemas.microsoft.com/office/word/2018/wordml" xmlns:w16du="http://schemas.microsoft.com/office/word/2023/wordml/word16du" xmlns:w16sdtdh="http://schemas.microsoft.com/office/word/2020/wordml/sdtdatahash" xmlns:w16sdtfl="http://schemas.microsoft.com/office/word/2024/wordml/sdtformatlock" xmlns:w16se="http://schemas.microsoft.com/office/word/2015/wordml/symex" mc:Ignorable="w14 w15 w16se w16cid w16 w16cex w16sdtdh w16sdtfl w16du">
   <w:docDefaults>
     <w:rPrDefault>
       <w:rPr>
@@ -6211,12 +7412,13 @@
   <w:style w:type="character" w:default="1" w:styleId="DefaultParagraphFont">
     <w:name w:val="Default Paragraph Font"/>
     <w:uiPriority w:val="1"/>
-    <w:semiHidden/>
     <w:unhideWhenUsed/>
   </w:style>
   <w:style w:type="table" w:default="1" w:styleId="TableNormal">
     <w:name w:val="Normal Table"/>
     <w:uiPriority w:val="99"/>
+    <w:semiHidden/>
+    <w:unhideWhenUsed/>
     <w:tblPr>
       <w:tblInd w:w="0" w:type="dxa"/>
       <w:tblCellMar>
@@ -6795,12 +7997,6 @@
 </file>
 
 <file path=customXml/item1.xml><?xml version="1.0" encoding="utf-8"?>
-<go:gDocsCustomXmlDataStorage xmlns:go="http://customooxmlschemas.google.com/" xmlns:r="http://schemas.openxmlformats.org/officeDocument/2006/relationships" uri="GoogleDocsCustomDataVersion2">
-  <go:docsCustomData xmlns:go="http://customooxmlschemas.google.com/" roundtripDataSignature="AMtx7mi8pM2K/KBIXsoPvM4BjyiEh7vT7Q==">CgMxLjAyCWguMzBqMHpsbDgAciExNFdrTWFsYXU2eVVqVVdqX3RpYTA2OTdqcTQ4V29NdWM=</go:docsCustomData>
-</go:gDocsCustomXmlDataStorage>
-</file>
-
-<file path=customXml/item2.xml><?xml version="1.0" encoding="utf-8"?>
 <ct:contentTypeSchema xmlns:ct="http://schemas.microsoft.com/office/2006/metadata/contentType" xmlns:ma="http://schemas.microsoft.com/office/2006/metadata/properties/metaAttributes" ct:_="" ma:_="" ma:contentTypeName="Document" ma:contentTypeID="0x0101001EC941021296824BABA8E34C2C936092" ma:contentTypeVersion="1" ma:contentTypeDescription="Create a new document." ma:contentTypeScope="" ma:versionID="fe8965d0f2588573f7818f8ff9f9872d">
   <xsd:schema xmlns:xsd="http://www.w3.org/2001/XMLSchema" xmlns:xs="http://www.w3.org/2001/XMLSchema" xmlns:p="http://schemas.microsoft.com/office/2006/metadata/properties" xmlns:ns2="ace1b3b6-9fee-478c-a8cf-54f0dd3e1f73" targetNamespace="http://schemas.microsoft.com/office/2006/metadata/properties" ma:root="true" ma:fieldsID="486fd5478a7313eaf86d84cd96406632" ns2:_="">
     <xsd:import namespace="ace1b3b6-9fee-478c-a8cf-54f0dd3e1f73"/>
@@ -6926,7 +8122,21 @@
 </ct:contentTypeSchema>
 </file>
 
+<file path=customXml/item2.xml><?xml version="1.0" encoding="utf-8"?>
+<go:gDocsCustomXmlDataStorage xmlns:go="http://customooxmlschemas.google.com/" xmlns:r="http://schemas.openxmlformats.org/officeDocument/2006/relationships" uri="GoogleDocsCustomDataVersion2">
+  <go:docsCustomData xmlns:go="http://customooxmlschemas.google.com/" roundtripDataSignature="AMtx7mi8pM2K/KBIXsoPvM4BjyiEh7vT7Q==">CgMxLjAyCWguMzBqMHpsbDgAciExNFdrTWFsYXU2eVVqVVdqX3RpYTA2OTdqcTQ4V29NdWM=</go:docsCustomData>
+</go:gDocsCustomXmlDataStorage>
+</file>
+
 <file path=customXml/item3.xml><?xml version="1.0" encoding="utf-8"?>
+<p:properties xmlns:p="http://schemas.microsoft.com/office/2006/metadata/properties" xmlns:xsi="http://www.w3.org/2001/XMLSchema-instance" xmlns:pc="http://schemas.microsoft.com/office/infopath/2007/PartnerControls">
+  <documentManagement>
+    <ReferenceId xmlns="ace1b3b6-9fee-478c-a8cf-54f0dd3e1f73" xsi:nil="true"/>
+  </documentManagement>
+</p:properties>
+</file>
+
+<file path=customXml/item4.xml><?xml version="1.0" encoding="utf-8"?>
 <?mso-contentType ?>
 <FormTemplates xmlns="http://schemas.microsoft.com/sharepoint/v3/contenttype/forms">
   <Display>DocumentLibraryForm</Display>
@@ -6935,15 +8145,25 @@
 </FormTemplates>
 </file>
 
-<file path=customXml/item4.xml><?xml version="1.0" encoding="utf-8"?>
-<p:properties xmlns:p="http://schemas.microsoft.com/office/2006/metadata/properties" xmlns:xsi="http://www.w3.org/2001/XMLSchema-instance" xmlns:pc="http://schemas.microsoft.com/office/infopath/2007/PartnerControls">
-  <documentManagement>
-    <ReferenceId xmlns="ace1b3b6-9fee-478c-a8cf-54f0dd3e1f73" xsi:nil="true"/>
-  </documentManagement>
-</p:properties>
+<file path=customXml/itemProps1.xml><?xml version="1.0" encoding="utf-8"?>
+<ds:datastoreItem xmlns:ds="http://schemas.openxmlformats.org/officeDocument/2006/customXml" ds:itemID="{8CAFC376-DA8D-4E4B-8151-B1AC4EC2A845}">
+  <ds:schemaRefs>
+    <ds:schemaRef ds:uri="http://schemas.microsoft.com/office/2006/metadata/contentType"/>
+    <ds:schemaRef ds:uri="http://schemas.microsoft.com/office/2006/metadata/properties/metaAttributes"/>
+    <ds:schemaRef ds:uri="http://www.w3.org/2001/XMLSchema"/>
+    <ds:schemaRef ds:uri="http://schemas.microsoft.com/office/2006/metadata/properties"/>
+    <ds:schemaRef ds:uri="ace1b3b6-9fee-478c-a8cf-54f0dd3e1f73"/>
+    <ds:schemaRef ds:uri="http://schemas.microsoft.com/office/2006/documentManagement/types"/>
+    <ds:schemaRef ds:uri="http://schemas.microsoft.com/office/infopath/2007/PartnerControls"/>
+    <ds:schemaRef ds:uri="http://schemas.openxmlformats.org/package/2006/metadata/core-properties"/>
+    <ds:schemaRef ds:uri="http://purl.org/dc/elements/1.1/"/>
+    <ds:schemaRef ds:uri="http://purl.org/dc/terms/"/>
+    <ds:schemaRef ds:uri="http://schemas.microsoft.com/internal/obd"/>
+  </ds:schemaRefs>
+</ds:datastoreItem>
 </file>
 
-<file path=customXml/itemProps1.xml><?xml version="1.0" encoding="utf-8"?>
+<file path=customXml/itemProps2.xml><?xml version="1.0" encoding="utf-8"?>
 <ds:datastoreItem xmlns:ds="http://schemas.openxmlformats.org/officeDocument/2006/customXml" ds:itemID="{11111111-1234-1234-1234-123412341234}">
   <ds:schemaRefs>
     <ds:schemaRef ds:uri="http://customooxmlschemas.google.com/"/>
@@ -6952,14 +8172,20 @@
 </ds:datastoreItem>
 </file>
 
-<file path=customXml/itemProps2.xml><?xml version="1.0" encoding="utf-8"?>
-<ds:datastoreItem xmlns:ds="http://schemas.openxmlformats.org/officeDocument/2006/customXml" ds:itemID="{8CAFC376-DA8D-4E4B-8151-B1AC4EC2A845}"/>
-</file>
-
 <file path=customXml/itemProps3.xml><?xml version="1.0" encoding="utf-8"?>
-<ds:datastoreItem xmlns:ds="http://schemas.openxmlformats.org/officeDocument/2006/customXml" ds:itemID="{340071A7-D4F5-4E21-8657-6B7DA5B607FC}"/>
+<ds:datastoreItem xmlns:ds="http://schemas.openxmlformats.org/officeDocument/2006/customXml" ds:itemID="{B3FDD8A9-906C-4E82-9370-0D547361C53F}">
+  <ds:schemaRefs>
+    <ds:schemaRef ds:uri="http://schemas.microsoft.com/office/2006/metadata/properties"/>
+    <ds:schemaRef ds:uri="http://schemas.microsoft.com/office/infopath/2007/PartnerControls"/>
+    <ds:schemaRef ds:uri="ace1b3b6-9fee-478c-a8cf-54f0dd3e1f73"/>
+  </ds:schemaRefs>
+</ds:datastoreItem>
 </file>
 
 <file path=customXml/itemProps4.xml><?xml version="1.0" encoding="utf-8"?>
-<ds:datastoreItem xmlns:ds="http://schemas.openxmlformats.org/officeDocument/2006/customXml" ds:itemID="{B3FDD8A9-906C-4E82-9370-0D547361C53F}"/>
+<ds:datastoreItem xmlns:ds="http://schemas.openxmlformats.org/officeDocument/2006/customXml" ds:itemID="{340071A7-D4F5-4E21-8657-6B7DA5B607FC}">
+  <ds:schemaRefs>
+    <ds:schemaRef ds:uri="http://schemas.microsoft.com/sharepoint/v3/contenttype/forms"/>
+  </ds:schemaRefs>
+</ds:datastoreItem>
 </file>